--- a/Redux/Redux_Docs/Redux_Notes.docx
+++ b/Redux/Redux_Docs/Redux_Notes.docx
@@ -24,16 +24,41 @@
         </w:rPr>
         <w:t>Wiring up Redux</w:t>
       </w:r>
+      <w:r>
+        <w:rPr>
+          <w:b/>
+          <w:i w:val="0"/>
+          <w:color w:val="FF0000"/>
+          <w:sz w:val="48"/>
+          <w:szCs w:val="52"/>
+        </w:rPr>
+        <w:t>:</w:t>
+      </w:r>
     </w:p>
     <w:p>
       <w:pPr>
-        <w:keepNext/>
-        <w:tabs>
-          <w:tab w:val="left" w:pos="1440"/>
-        </w:tabs>
-      </w:pPr>
-      <w:r>
-        <w:t>Iteration 1:</w:t>
+        <w:spacing w:after="0"/>
+      </w:pPr>
+      <w:r>
+        <w:rPr>
+          <w:b/>
+          <w:sz w:val="28"/>
+        </w:rPr>
+        <w:t xml:space="preserve">Iteration </w:t>
+      </w:r>
+      <w:r>
+        <w:rPr>
+          <w:b/>
+          <w:sz w:val="28"/>
+        </w:rPr>
+        <w:t>1</w:t>
+      </w:r>
+      <w:r>
+        <w:rPr>
+          <w:b/>
+          <w:sz w:val="28"/>
+        </w:rPr>
+        <w:t>:</w:t>
       </w:r>
       <w:r>
         <w:rPr>
@@ -55,7 +80,7 @@
                     <pic:cNvPicPr/>
                   </pic:nvPicPr>
                   <pic:blipFill>
-                    <a:blip r:embed="rId4"/>
+                    <a:blip r:embed="rId5"/>
                     <a:stretch>
                       <a:fillRect/>
                     </a:stretch>
@@ -86,13 +111,49 @@
     </w:p>
     <w:p>
       <w:pPr>
+        <w:spacing w:after="0"/>
+        <w:rPr>
+          <w:b/>
+          <w:sz w:val="28"/>
+        </w:rPr>
+      </w:pPr>
+      <w:r>
+        <w:rPr>
+          <w:b/>
+          <w:sz w:val="28"/>
+        </w:rPr>
+        <w:t xml:space="preserve"> </w:t>
+      </w:r>
+      <w:r>
+        <w:rPr>
+          <w:b/>
+          <w:sz w:val="28"/>
+        </w:rPr>
+        <w:t xml:space="preserve">Iteration </w:t>
+      </w:r>
+      <w:r>
+        <w:rPr>
+          <w:b/>
+          <w:sz w:val="28"/>
+        </w:rPr>
+        <w:t>2</w:t>
+      </w:r>
+      <w:r>
+        <w:rPr>
+          <w:b/>
+          <w:sz w:val="28"/>
+        </w:rPr>
+        <w:t>:</w:t>
+      </w:r>
+    </w:p>
+    <w:p>
+      <w:pPr>
         <w:keepNext/>
         <w:tabs>
           <w:tab w:val="left" w:pos="1440"/>
         </w:tabs>
         <w:rPr>
           <w:b/>
-          <w:i/>
           <w:noProof/>
           <w:color w:val="FF0000"/>
           <w:sz w:val="48"/>
@@ -109,10 +170,10 @@
               <wp:anchor distT="0" distB="0" distL="114300" distR="114300" simplePos="0" relativeHeight="251678720" behindDoc="0" locked="0" layoutInCell="1" allowOverlap="1" wp14:anchorId="4ADDFCE4" wp14:editId="413B9D1B">
                 <wp:simplePos x="0" y="0"/>
                 <wp:positionH relativeFrom="column">
-                  <wp:posOffset>2228850</wp:posOffset>
+                  <wp:posOffset>2220224</wp:posOffset>
                 </wp:positionH>
                 <wp:positionV relativeFrom="paragraph">
-                  <wp:posOffset>969010</wp:posOffset>
+                  <wp:posOffset>775335</wp:posOffset>
                 </wp:positionV>
                 <wp:extent cx="523875" cy="114300"/>
                 <wp:effectExtent l="0" t="0" r="28575" b="19050"/>
@@ -174,7 +235,7 @@
           </mc:Choice>
           <mc:Fallback>
             <w:pict>
-              <v:rect w14:anchorId="664CECA7" id="Rectangle 22" o:spid="_x0000_s1026" style="position:absolute;margin-left:175.5pt;margin-top:76.3pt;width:41.25pt;height:9pt;z-index:251678720;visibility:visible;mso-wrap-style:square;mso-width-percent:0;mso-height-percent:0;mso-wrap-distance-left:9pt;mso-wrap-distance-top:0;mso-wrap-distance-right:9pt;mso-wrap-distance-bottom:0;mso-position-horizontal:absolute;mso-position-horizontal-relative:text;mso-position-vertical:absolute;mso-position-vertical-relative:text;mso-width-percent:0;mso-height-percent:0;mso-width-relative:margin;mso-height-relative:margin;v-text-anchor:middle" o:gfxdata="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" filled="f" strokecolor="red" strokeweight="1.75pt"/>
+              <v:rect w14:anchorId="5248C4F9" id="Rectangle 22" o:spid="_x0000_s1026" style="position:absolute;margin-left:174.8pt;margin-top:61.05pt;width:41.25pt;height:9pt;z-index:251678720;visibility:visible;mso-wrap-style:square;mso-width-percent:0;mso-height-percent:0;mso-wrap-distance-left:9pt;mso-wrap-distance-top:0;mso-wrap-distance-right:9pt;mso-wrap-distance-bottom:0;mso-position-horizontal:absolute;mso-position-horizontal-relative:text;mso-position-vertical:absolute;mso-position-vertical-relative:text;mso-width-percent:0;mso-height-percent:0;mso-width-relative:margin;mso-height-relative:margin;v-text-anchor:middle" o:gfxdata="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" filled="f" strokecolor="red" strokeweight="1.75pt"/>
             </w:pict>
           </mc:Fallback>
         </mc:AlternateContent>
@@ -192,7 +253,7 @@
                   <wp:posOffset>2428875</wp:posOffset>
                 </wp:positionH>
                 <wp:positionV relativeFrom="paragraph">
-                  <wp:posOffset>2512060</wp:posOffset>
+                  <wp:posOffset>2325634</wp:posOffset>
                 </wp:positionV>
                 <wp:extent cx="523875" cy="114300"/>
                 <wp:effectExtent l="0" t="0" r="28575" b="19050"/>
@@ -254,146 +315,10 @@
           </mc:Choice>
           <mc:Fallback>
             <w:pict>
-              <v:rect w14:anchorId="7205277B" id="Rectangle 17" o:spid="_x0000_s1026" style="position:absolute;margin-left:191.25pt;margin-top:197.8pt;width:41.25pt;height:9pt;z-index:251673600;visibility:visible;mso-wrap-style:square;mso-width-percent:0;mso-height-percent:0;mso-wrap-distance-left:9pt;mso-wrap-distance-top:0;mso-wrap-distance-right:9pt;mso-wrap-distance-bottom:0;mso-position-horizontal:absolute;mso-position-horizontal-relative:text;mso-position-vertical:absolute;mso-position-vertical-relative:text;mso-width-percent:0;mso-height-percent:0;mso-width-relative:margin;mso-height-relative:margin;v-text-anchor:middle" o:gfxdata="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" filled="f" strokecolor="red" strokeweight="1.75pt"/>
+              <v:rect w14:anchorId="60164570" id="Rectangle 17" o:spid="_x0000_s1026" style="position:absolute;margin-left:191.25pt;margin-top:183.1pt;width:41.25pt;height:9pt;z-index:251673600;visibility:visible;mso-wrap-style:square;mso-width-percent:0;mso-height-percent:0;mso-wrap-distance-left:9pt;mso-wrap-distance-top:0;mso-wrap-distance-right:9pt;mso-wrap-distance-bottom:0;mso-position-horizontal:absolute;mso-position-horizontal-relative:text;mso-position-vertical:absolute;mso-position-vertical-relative:text;mso-width-percent:0;mso-height-percent:0;mso-width-relative:margin;mso-height-relative:margin;v-text-anchor:middle" o:gfxdata="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" filled="f" strokecolor="red" strokeweight="1.75pt"/>
             </w:pict>
           </mc:Fallback>
         </mc:AlternateContent>
-      </w:r>
-      <w:r>
-        <w:t xml:space="preserve">Iteration </w:t>
-      </w:r>
-      <w:r>
-        <w:t>2</w:t>
-      </w:r>
-      <w:r>
-        <w:t>:</w:t>
-      </w:r>
-      <w:r>
-        <w:rPr>
-          <w:noProof/>
-        </w:rPr>
-        <mc:AlternateContent>
-          <mc:Choice Requires="wps">
-            <w:drawing>
-              <wp:anchor distT="0" distB="0" distL="114300" distR="114300" simplePos="0" relativeHeight="251671552" behindDoc="0" locked="0" layoutInCell="1" allowOverlap="1" wp14:anchorId="53C2815E" wp14:editId="67E9E21D">
-                <wp:simplePos x="0" y="0"/>
-                <wp:positionH relativeFrom="column">
-                  <wp:posOffset>-323215</wp:posOffset>
-                </wp:positionH>
-                <wp:positionV relativeFrom="paragraph">
-                  <wp:posOffset>1840230</wp:posOffset>
-                </wp:positionV>
-                <wp:extent cx="371475" cy="194900"/>
-                <wp:effectExtent l="0" t="19050" r="47625" b="34290"/>
-                <wp:wrapNone/>
-                <wp:docPr id="5" name="Right Arrow 5"/>
-                <wp:cNvGraphicFramePr/>
-                <a:graphic xmlns:a="http://schemas.openxmlformats.org/drawingml/2006/main">
-                  <a:graphicData uri="http://schemas.microsoft.com/office/word/2010/wordprocessingShape">
-                    <wps:wsp>
-                      <wps:cNvSpPr/>
-                      <wps:spPr>
-                        <a:xfrm>
-                          <a:off x="0" y="0"/>
-                          <a:ext cx="371475" cy="194900"/>
-                        </a:xfrm>
-                        <a:prstGeom prst="rightArrow">
-                          <a:avLst>
-                            <a:gd name="adj1" fmla="val 50000"/>
-                            <a:gd name="adj2" fmla="val 38789"/>
-                          </a:avLst>
-                        </a:prstGeom>
-                        <a:solidFill>
-                          <a:schemeClr val="accent4"/>
-                        </a:solidFill>
-                      </wps:spPr>
-                      <wps:style>
-                        <a:lnRef idx="2">
-                          <a:schemeClr val="accent1">
-                            <a:shade val="50000"/>
-                          </a:schemeClr>
-                        </a:lnRef>
-                        <a:fillRef idx="1">
-                          <a:schemeClr val="accent1"/>
-                        </a:fillRef>
-                        <a:effectRef idx="0">
-                          <a:schemeClr val="accent1"/>
-                        </a:effectRef>
-                        <a:fontRef idx="minor">
-                          <a:schemeClr val="lt1"/>
-                        </a:fontRef>
-                      </wps:style>
-                      <wps:txbx>
-                        <w:txbxContent>
-                          <w:p>
-                            <w:pPr>
-                              <w:jc w:val="center"/>
-                            </w:pPr>
-                            <w:r>
-                              <w:t xml:space="preserve">Can be named </w:t>
-                            </w:r>
-                          </w:p>
-                        </w:txbxContent>
-                      </wps:txbx>
-                      <wps:bodyPr rot="0" spcFirstLastPara="0" vertOverflow="overflow" horzOverflow="overflow" vert="horz" wrap="square" lIns="91440" tIns="45720" rIns="91440" bIns="45720" numCol="1" spcCol="0" rtlCol="0" fromWordArt="0" anchor="ctr" anchorCtr="0" forceAA="0" compatLnSpc="1">
-                        <a:prstTxWarp prst="textNoShape">
-                          <a:avLst/>
-                        </a:prstTxWarp>
-                        <a:noAutofit/>
-                      </wps:bodyPr>
-                    </wps:wsp>
-                  </a:graphicData>
-                </a:graphic>
-                <wp14:sizeRelH relativeFrom="margin">
-                  <wp14:pctWidth>0</wp14:pctWidth>
-                </wp14:sizeRelH>
-                <wp14:sizeRelV relativeFrom="margin">
-                  <wp14:pctHeight>0</wp14:pctHeight>
-                </wp14:sizeRelV>
-              </wp:anchor>
-            </w:drawing>
-          </mc:Choice>
-          <mc:Fallback>
-            <w:pict>
-              <v:shapetype w14:anchorId="53C2815E" id="_x0000_t13" coordsize="21600,21600" o:spt="13" adj="16200,5400" path="m@0,l@0@1,0@1,0@2@0@2@0,21600,21600,10800xe">
-                <v:stroke joinstyle="miter"/>
-                <v:formulas>
-                  <v:f eqn="val #0"/>
-                  <v:f eqn="val #1"/>
-                  <v:f eqn="sum height 0 #1"/>
-                  <v:f eqn="sum 10800 0 #1"/>
-                  <v:f eqn="sum width 0 #0"/>
-                  <v:f eqn="prod @4 @3 10800"/>
-                  <v:f eqn="sum width 0 @5"/>
-                </v:formulas>
-                <v:path o:connecttype="custom" o:connectlocs="@0,0;0,10800;@0,21600;21600,10800" o:connectangles="270,180,90,0" textboxrect="0,@1,@6,@2"/>
-                <v:handles>
-                  <v:h position="#0,#1" xrange="0,21600" yrange="0,10800"/>
-                </v:handles>
-              </v:shapetype>
-              <v:shape id="Right Arrow 5" o:spid="_x0000_s1026" type="#_x0000_t13" style="position:absolute;margin-left:-25.45pt;margin-top:144.9pt;width:29.25pt;height:15.35pt;z-index:251671552;visibility:visible;mso-wrap-style:square;mso-width-percent:0;mso-height-percent:0;mso-wrap-distance-left:9pt;mso-wrap-distance-top:0;mso-wrap-distance-right:9pt;mso-wrap-distance-bottom:0;mso-position-horizontal:absolute;mso-position-horizontal-relative:text;mso-position-vertical:absolute;mso-position-vertical-relative:text;mso-width-percent:0;mso-height-percent:0;mso-width-relative:margin;mso-height-relative:margin;v-text-anchor:middle" o:gfxdata="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" adj="17204" fillcolor="#ffc000 [3207]" strokecolor="#1f4d78 [1604]" strokeweight="1pt">
-                <v:textbox>
-                  <w:txbxContent>
-                    <w:p>
-                      <w:pPr>
-                        <w:jc w:val="center"/>
-                      </w:pPr>
-                      <w:r>
-                        <w:t xml:space="preserve">Can be named </w:t>
-                      </w:r>
-                    </w:p>
-                  </w:txbxContent>
-                </v:textbox>
-              </v:shape>
-            </w:pict>
-          </mc:Fallback>
-        </mc:AlternateContent>
-      </w:r>
-      <w:r>
-        <w:rPr>
-          <w:noProof/>
-        </w:rPr>
-        <w:t xml:space="preserve"> </w:t>
       </w:r>
       <w:r>
         <w:rPr>
@@ -415,7 +340,7 @@
                     <pic:cNvPicPr/>
                   </pic:nvPicPr>
                   <pic:blipFill>
-                    <a:blip r:embed="rId5"/>
+                    <a:blip r:embed="rId6"/>
                     <a:stretch>
                       <a:fillRect/>
                     </a:stretch>
@@ -600,7 +525,7 @@
                   <v:h position="#0,#1"/>
                 </v:handles>
               </v:shapetype>
-              <v:shape id="Oval Callout 20" o:spid="_x0000_s1027" type="#_x0000_t63" style="position:absolute;margin-left:258.75pt;margin-top:14.25pt;width:143.25pt;height:48.75pt;z-index:251676672;visibility:visible;mso-wrap-style:square;mso-width-percent:0;mso-wrap-distance-left:9pt;mso-wrap-distance-top:0;mso-wrap-distance-right:9pt;mso-wrap-distance-bottom:0;mso-position-horizontal:absolute;mso-position-horizontal-relative:text;mso-position-vertical:absolute;mso-position-vertical-relative:text;mso-width-percent:0;mso-width-relative:margin;v-text-anchor:middle" o:gfxdata="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" adj="-7985,-16906" fillcolor="white [3212]" strokecolor="#1f4d78 [1604]" strokeweight="1pt">
+              <v:shape id="Oval Callout 20" o:spid="_x0000_s1026" type="#_x0000_t63" style="position:absolute;margin-left:258.75pt;margin-top:14.25pt;width:143.25pt;height:48.75pt;z-index:251676672;visibility:visible;mso-wrap-style:square;mso-width-percent:0;mso-wrap-distance-left:9pt;mso-wrap-distance-top:0;mso-wrap-distance-right:9pt;mso-wrap-distance-bottom:0;mso-position-horizontal:absolute;mso-position-horizontal-relative:text;mso-position-vertical:absolute;mso-position-vertical-relative:text;mso-width-percent:0;mso-width-relative:margin;v-text-anchor:middle" o:gfxdata="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" adj="-7985,-16906" fillcolor="white [3212]" strokecolor="#1f4d78 [1604]" strokeweight="1pt">
                 <v:shadow on="t" color="black" opacity="0" offset="0,4pt"/>
                 <v:textbox>
                   <w:txbxContent>
@@ -777,7 +702,7 @@
           </mc:Choice>
           <mc:Fallback>
             <w:pict>
-              <v:shape id="Oval Callout 19" o:spid="_x0000_s1028" type="#_x0000_t63" style="position:absolute;margin-left:39pt;margin-top:18pt;width:168pt;height:30.3pt;z-index:251674624;visibility:visible;mso-wrap-style:square;mso-width-percent:0;mso-height-percent:0;mso-wrap-distance-left:9pt;mso-wrap-distance-top:0;mso-wrap-distance-right:9pt;mso-wrap-distance-bottom:0;mso-position-horizontal:absolute;mso-position-horizontal-relative:text;mso-position-vertical:absolute;mso-position-vertical-relative:text;mso-width-percent:0;mso-height-percent:0;mso-width-relative:margin;mso-height-relative:margin;v-text-anchor:middle" o:gfxdata="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" adj="14769,-29333" fillcolor="white [3212]" strokecolor="#1f4d78 [1604]" strokeweight="1pt">
+              <v:shape id="Oval Callout 19" o:spid="_x0000_s1027" type="#_x0000_t63" style="position:absolute;margin-left:39pt;margin-top:18pt;width:168pt;height:30.3pt;z-index:251674624;visibility:visible;mso-wrap-style:square;mso-width-percent:0;mso-height-percent:0;mso-wrap-distance-left:9pt;mso-wrap-distance-top:0;mso-wrap-distance-right:9pt;mso-wrap-distance-bottom:0;mso-position-horizontal:absolute;mso-position-horizontal-relative:text;mso-position-vertical:absolute;mso-position-vertical-relative:text;mso-width-percent:0;mso-height-percent:0;mso-width-relative:margin;mso-height-relative:margin;v-text-anchor:middle" o:gfxdata="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" adj="14769,-29333" fillcolor="white [3212]" strokecolor="#1f4d78 [1604]" strokeweight="1pt">
                 <v:shadow on="t" color="black" opacity="0" offset="0,4pt"/>
                 <v:textbox>
                   <w:txbxContent>
@@ -852,625 +777,402 @@
       <w:pPr>
         <w:pStyle w:val="Caption"/>
         <w:keepNext/>
-        <w:rPr>
-          <w:b/>
+        <w:spacing w:after="0"/>
+        <w:rPr>
           <w:i w:val="0"/>
-          <w:noProof/>
-          <w:color w:val="FF0000"/>
-          <w:sz w:val="48"/>
-          <w:szCs w:val="52"/>
+          <w:iCs w:val="0"/>
+          <w:color w:val="auto"/>
+          <w:sz w:val="22"/>
+          <w:szCs w:val="22"/>
         </w:rPr>
       </w:pPr>
     </w:p>
     <w:p>
       <w:pPr>
-        <w:pStyle w:val="Caption"/>
-        <w:keepNext/>
-        <w:rPr>
-          <w:b/>
-          <w:i w:val="0"/>
-          <w:noProof/>
-          <w:color w:val="FF0000"/>
-          <w:sz w:val="48"/>
-          <w:szCs w:val="52"/>
+        <w:spacing w:after="0"/>
+        <w:rPr>
+          <w:b/>
         </w:rPr>
       </w:pPr>
     </w:p>
     <w:p>
       <w:pPr>
-        <w:pStyle w:val="Caption"/>
-        <w:keepNext/>
-        <w:rPr>
-          <w:b/>
-          <w:i w:val="0"/>
-          <w:noProof/>
-          <w:color w:val="FF0000"/>
-          <w:sz w:val="48"/>
-          <w:szCs w:val="52"/>
-        </w:rPr>
-      </w:pPr>
-      <w:r>
-        <w:rPr>
-          <w:b/>
-          <w:i w:val="0"/>
-          <w:noProof/>
-          <w:color w:val="FF0000"/>
-          <w:sz w:val="48"/>
-          <w:szCs w:val="52"/>
-        </w:rPr>
-        <w:t>Cons</w:t>
-      </w:r>
+        <w:spacing w:after="0"/>
+        <w:rPr>
+          <w:b/>
+        </w:rPr>
+      </w:pPr>
     </w:p>
     <w:p>
       <w:pPr>
-        <w:rPr>
-          <w:b/>
-          <w:noProof/>
-          <w:color w:val="FF0000"/>
-          <w:sz w:val="48"/>
-          <w:szCs w:val="52"/>
-        </w:rPr>
-      </w:pPr>
-      <w:r>
-        <w:rPr>
-          <w:noProof/>
-        </w:rPr>
-        <mc:AlternateContent>
-          <mc:Choice Requires="wps">
-            <w:drawing>
-              <wp:anchor distT="0" distB="0" distL="114300" distR="114300" simplePos="0" relativeHeight="251661312" behindDoc="0" locked="0" layoutInCell="1" allowOverlap="1">
-                <wp:simplePos x="0" y="0"/>
-                <wp:positionH relativeFrom="column">
-                  <wp:posOffset>2228849</wp:posOffset>
-                </wp:positionH>
-                <wp:positionV relativeFrom="paragraph">
-                  <wp:posOffset>1920874</wp:posOffset>
-                </wp:positionV>
-                <wp:extent cx="47625" cy="847725"/>
-                <wp:effectExtent l="95250" t="38100" r="66675" b="9525"/>
-                <wp:wrapNone/>
-                <wp:docPr id="8" name="Straight Arrow Connector 8"/>
-                <wp:cNvGraphicFramePr/>
-                <a:graphic xmlns:a="http://schemas.openxmlformats.org/drawingml/2006/main">
-                  <a:graphicData uri="http://schemas.microsoft.com/office/word/2010/wordprocessingShape">
-                    <wps:wsp>
-                      <wps:cNvCnPr/>
-                      <wps:spPr>
-                        <a:xfrm flipH="1" flipV="1">
-                          <a:off x="0" y="0"/>
-                          <a:ext cx="47625" cy="847725"/>
-                        </a:xfrm>
-                        <a:prstGeom prst="straightConnector1">
-                          <a:avLst/>
-                        </a:prstGeom>
-                        <a:ln w="38100">
-                          <a:solidFill>
-                            <a:srgbClr val="C00000"/>
-                          </a:solidFill>
-                          <a:tailEnd type="triangle"/>
-                        </a:ln>
-                      </wps:spPr>
-                      <wps:style>
-                        <a:lnRef idx="1">
-                          <a:schemeClr val="accent1"/>
-                        </a:lnRef>
-                        <a:fillRef idx="0">
-                          <a:schemeClr val="accent1"/>
-                        </a:fillRef>
-                        <a:effectRef idx="0">
-                          <a:schemeClr val="accent1"/>
-                        </a:effectRef>
-                        <a:fontRef idx="minor">
-                          <a:schemeClr val="tx1"/>
-                        </a:fontRef>
-                      </wps:style>
-                      <wps:bodyPr/>
-                    </wps:wsp>
-                  </a:graphicData>
-                </a:graphic>
-                <wp14:sizeRelV relativeFrom="margin">
-                  <wp14:pctHeight>0</wp14:pctHeight>
-                </wp14:sizeRelV>
-              </wp:anchor>
-            </w:drawing>
-          </mc:Choice>
-          <mc:Fallback>
-            <w:pict>
-              <v:shapetype w14:anchorId="6223CF18" id="_x0000_t32" coordsize="21600,21600" o:spt="32" o:oned="t" path="m,l21600,21600e" filled="f">
-                <v:path arrowok="t" fillok="f" o:connecttype="none"/>
-                <o:lock v:ext="edit" shapetype="t"/>
-              </v:shapetype>
-              <v:shape id="Straight Arrow Connector 8" o:spid="_x0000_s1026" type="#_x0000_t32" style="position:absolute;margin-left:175.5pt;margin-top:151.25pt;width:3.75pt;height:66.75pt;flip:x y;z-index:251661312;visibility:visible;mso-wrap-style:square;mso-height-percent:0;mso-wrap-distance-left:9pt;mso-wrap-distance-top:0;mso-wrap-distance-right:9pt;mso-wrap-distance-bottom:0;mso-position-horizontal:absolute;mso-position-horizontal-relative:text;mso-position-vertical:absolute;mso-position-vertical-relative:text;mso-height-percent:0;mso-height-relative:margin" o:gfxdata="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" strokecolor="#c00000" strokeweight="3pt">
-                <v:stroke endarrow="block" joinstyle="miter"/>
-              </v:shape>
-            </w:pict>
-          </mc:Fallback>
-        </mc:AlternateContent>
-      </w:r>
-      <w:r>
-        <w:rPr>
-          <w:noProof/>
-        </w:rPr>
-        <mc:AlternateContent>
-          <mc:Choice Requires="wps">
-            <w:drawing>
-              <wp:anchor distT="0" distB="0" distL="114300" distR="114300" simplePos="0" relativeHeight="251660288" behindDoc="0" locked="0" layoutInCell="1" allowOverlap="1">
-                <wp:simplePos x="0" y="0"/>
-                <wp:positionH relativeFrom="column">
-                  <wp:posOffset>257175</wp:posOffset>
-                </wp:positionH>
-                <wp:positionV relativeFrom="paragraph">
-                  <wp:posOffset>2711450</wp:posOffset>
-                </wp:positionV>
-                <wp:extent cx="3771900" cy="171450"/>
-                <wp:effectExtent l="19050" t="19050" r="19050" b="19050"/>
-                <wp:wrapNone/>
-                <wp:docPr id="7" name="Rectangle 7"/>
-                <wp:cNvGraphicFramePr/>
-                <a:graphic xmlns:a="http://schemas.openxmlformats.org/drawingml/2006/main">
-                  <a:graphicData uri="http://schemas.microsoft.com/office/word/2010/wordprocessingShape">
-                    <wps:wsp>
-                      <wps:cNvSpPr/>
-                      <wps:spPr>
-                        <a:xfrm>
-                          <a:off x="0" y="0"/>
-                          <a:ext cx="3771900" cy="171450"/>
-                        </a:xfrm>
-                        <a:prstGeom prst="rect">
-                          <a:avLst/>
-                        </a:prstGeom>
-                        <a:noFill/>
-                        <a:ln w="38100">
-                          <a:solidFill>
-                            <a:srgbClr val="FF0000"/>
-                          </a:solidFill>
-                        </a:ln>
-                      </wps:spPr>
-                      <wps:style>
-                        <a:lnRef idx="2">
-                          <a:schemeClr val="accent1">
-                            <a:shade val="50000"/>
-                          </a:schemeClr>
-                        </a:lnRef>
-                        <a:fillRef idx="1">
-                          <a:schemeClr val="accent1"/>
-                        </a:fillRef>
-                        <a:effectRef idx="0">
-                          <a:schemeClr val="accent1"/>
-                        </a:effectRef>
-                        <a:fontRef idx="minor">
-                          <a:schemeClr val="lt1"/>
-                        </a:fontRef>
-                      </wps:style>
-                      <wps:bodyPr rot="0" spcFirstLastPara="0" vertOverflow="overflow" horzOverflow="overflow" vert="horz" wrap="square" lIns="91440" tIns="45720" rIns="91440" bIns="45720" numCol="1" spcCol="0" rtlCol="0" fromWordArt="0" anchor="ctr" anchorCtr="0" forceAA="0" compatLnSpc="1">
-                        <a:prstTxWarp prst="textNoShape">
-                          <a:avLst/>
-                        </a:prstTxWarp>
-                        <a:noAutofit/>
-                      </wps:bodyPr>
-                    </wps:wsp>
-                  </a:graphicData>
-                </a:graphic>
-              </wp:anchor>
-            </w:drawing>
-          </mc:Choice>
-          <mc:Fallback>
-            <w:pict>
-              <v:rect w14:anchorId="7176C4E2" id="Rectangle 7" o:spid="_x0000_s1026" style="position:absolute;margin-left:20.25pt;margin-top:213.5pt;width:297pt;height:13.5pt;z-index:251660288;visibility:visible;mso-wrap-style:square;mso-wrap-distance-left:9pt;mso-wrap-distance-top:0;mso-wrap-distance-right:9pt;mso-wrap-distance-bottom:0;mso-position-horizontal:absolute;mso-position-horizontal-relative:text;mso-position-vertical:absolute;mso-position-vertical-relative:text;v-text-anchor:middle" o:gfxdata="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" filled="f" strokecolor="red" strokeweight="3pt"/>
-            </w:pict>
-          </mc:Fallback>
-        </mc:AlternateContent>
-      </w:r>
+        <w:spacing w:after="0"/>
+        <w:rPr>
+          <w:b/>
+        </w:rPr>
+      </w:pPr>
     </w:p>
     <w:p>
       <w:pPr>
-        <w:rPr>
-          <w:b/>
-          <w:noProof/>
-          <w:color w:val="FF0000"/>
-          <w:sz w:val="48"/>
-          <w:szCs w:val="52"/>
-        </w:rPr>
-      </w:pPr>
-      <w:r>
-        <w:rPr>
-          <w:b/>
-          <w:noProof/>
-          <w:color w:val="FF0000"/>
-          <w:sz w:val="48"/>
-          <w:szCs w:val="52"/>
-        </w:rPr>
-        <w:t>Props in JSX</w:t>
-      </w:r>
-      <w:r>
-        <w:rPr>
-          <w:b/>
-          <w:noProof/>
-          <w:color w:val="FF0000"/>
-          <w:sz w:val="48"/>
-          <w:szCs w:val="52"/>
-        </w:rPr>
-        <w:t>:</w:t>
+        <w:spacing w:after="0"/>
+        <w:rPr>
+          <w:b/>
+          <w:sz w:val="28"/>
+        </w:rPr>
+      </w:pPr>
+      <w:r>
+        <w:rPr>
+          <w:b/>
+          <w:sz w:val="28"/>
+        </w:rPr>
+        <w:lastRenderedPageBreak/>
+        <w:t>Iteration 3:</w:t>
       </w:r>
     </w:p>
     <w:p>
       <w:pPr>
-        <w:rPr>
-          <w:b/>
-          <w:noProof/>
-          <w:color w:val="FF0000"/>
-          <w:sz w:val="48"/>
-          <w:szCs w:val="52"/>
-        </w:rPr>
-      </w:pPr>
+        <w:pStyle w:val="ListParagraph"/>
+        <w:numPr>
+          <w:ilvl w:val="0"/>
+          <w:numId w:val="4"/>
+        </w:numPr>
+        <w:ind w:left="270" w:hanging="270"/>
+      </w:pPr>
+      <w:r>
+        <w:t>Se</w:t>
+      </w:r>
+      <w:r>
+        <w:t>t</w:t>
+      </w:r>
+      <w:r>
+        <w:t>ting up multiple Redux-r</w:t>
+      </w:r>
+      <w:r>
+        <w:t xml:space="preserve">educers to act on parts of </w:t>
+      </w:r>
+      <w:r>
+        <w:t>the</w:t>
+      </w:r>
+      <w:r>
+        <w:t xml:space="preserve"> data store. </w:t>
+      </w:r>
     </w:p>
     <w:p>
       <w:pPr>
-        <w:rPr>
-          <w:b/>
-          <w:noProof/>
-          <w:color w:val="FF0000"/>
-          <w:sz w:val="48"/>
-          <w:szCs w:val="52"/>
-        </w:rPr>
-      </w:pPr>
+        <w:pStyle w:val="ListParagraph"/>
+        <w:keepNext/>
+        <w:numPr>
+          <w:ilvl w:val="0"/>
+          <w:numId w:val="4"/>
+        </w:numPr>
+        <w:spacing w:after="0"/>
+        <w:ind w:left="270" w:hanging="270"/>
+      </w:pPr>
+      <w:r>
+        <w:t>Multiple r</w:t>
+      </w:r>
+      <w:r>
+        <w:t xml:space="preserve">educers </w:t>
+      </w:r>
+      <w:r>
+        <w:t xml:space="preserve">that </w:t>
+      </w:r>
+      <w:r>
+        <w:t xml:space="preserve">are only aware of part of </w:t>
+      </w:r>
+      <w:r>
+        <w:t>the</w:t>
+      </w:r>
+      <w:r>
+        <w:t xml:space="preserve"> data, and the rest of the data is neither reachable nor able to be mutated by your reducer.</w:t>
+      </w:r>
+      <w:r>
+        <w:t xml:space="preserve"> </w:t>
+      </w:r>
+      <w:r>
+        <w:t>(</w:t>
+      </w:r>
+      <w:r>
+        <w:t>Separation</w:t>
+      </w:r>
+      <w:r>
+        <w:t xml:space="preserve"> od concern)</w:t>
+      </w:r>
     </w:p>
     <w:p>
       <w:pPr>
-        <w:rPr>
-          <w:b/>
+        <w:spacing w:after="0"/>
+        <w:rPr>
+          <w:b/>
+          <w:sz w:val="28"/>
+        </w:rPr>
+      </w:pPr>
+      <w:r>
+        <w:rPr>
           <w:noProof/>
-          <w:color w:val="FF0000"/>
-          <w:sz w:val="48"/>
-          <w:szCs w:val="52"/>
-        </w:rPr>
-      </w:pPr>
-      <w:r>
-        <w:rPr>
-          <w:noProof/>
-        </w:rPr>
-        <mc:AlternateContent>
-          <mc:Choice Requires="wps">
-            <w:drawing>
-              <wp:anchor distT="0" distB="0" distL="114300" distR="114300" simplePos="0" relativeHeight="251663360" behindDoc="0" locked="0" layoutInCell="1" allowOverlap="1" wp14:anchorId="231C408B" wp14:editId="0DE4D2EA">
-                <wp:simplePos x="0" y="0"/>
-                <wp:positionH relativeFrom="column">
-                  <wp:posOffset>3181350</wp:posOffset>
-                </wp:positionH>
-                <wp:positionV relativeFrom="paragraph">
-                  <wp:posOffset>1530350</wp:posOffset>
-                </wp:positionV>
-                <wp:extent cx="428625" cy="257175"/>
-                <wp:effectExtent l="47625" t="28575" r="38100" b="0"/>
-                <wp:wrapNone/>
-                <wp:docPr id="13" name="Right Arrow 13"/>
-                <wp:cNvGraphicFramePr/>
-                <a:graphic xmlns:a="http://schemas.openxmlformats.org/drawingml/2006/main">
-                  <a:graphicData uri="http://schemas.microsoft.com/office/word/2010/wordprocessingShape">
-                    <wps:wsp>
-                      <wps:cNvSpPr/>
-                      <wps:spPr>
-                        <a:xfrm rot="6642092">
-                          <a:off x="0" y="0"/>
-                          <a:ext cx="428625" cy="257175"/>
-                        </a:xfrm>
-                        <a:prstGeom prst="rightArrow">
-                          <a:avLst/>
-                        </a:prstGeom>
-                        <a:solidFill>
-                          <a:srgbClr val="92D050"/>
-                        </a:solidFill>
-                      </wps:spPr>
-                      <wps:style>
-                        <a:lnRef idx="2">
-                          <a:schemeClr val="accent1">
-                            <a:shade val="50000"/>
-                          </a:schemeClr>
-                        </a:lnRef>
-                        <a:fillRef idx="1">
-                          <a:schemeClr val="accent1"/>
-                        </a:fillRef>
-                        <a:effectRef idx="0">
-                          <a:schemeClr val="accent1"/>
-                        </a:effectRef>
-                        <a:fontRef idx="minor">
-                          <a:schemeClr val="lt1"/>
-                        </a:fontRef>
-                      </wps:style>
-                      <wps:bodyPr rot="0" spcFirstLastPara="0" vertOverflow="overflow" horzOverflow="overflow" vert="horz" wrap="square" lIns="91440" tIns="45720" rIns="91440" bIns="45720" numCol="1" spcCol="0" rtlCol="0" fromWordArt="0" anchor="ctr" anchorCtr="0" forceAA="0" compatLnSpc="1">
-                        <a:prstTxWarp prst="textNoShape">
-                          <a:avLst/>
-                        </a:prstTxWarp>
-                        <a:noAutofit/>
-                      </wps:bodyPr>
-                    </wps:wsp>
-                  </a:graphicData>
-                </a:graphic>
-                <wp14:sizeRelH relativeFrom="margin">
-                  <wp14:pctWidth>0</wp14:pctWidth>
-                </wp14:sizeRelH>
-                <wp14:sizeRelV relativeFrom="margin">
-                  <wp14:pctHeight>0</wp14:pctHeight>
-                </wp14:sizeRelV>
-              </wp:anchor>
-            </w:drawing>
-          </mc:Choice>
-          <mc:Fallback>
-            <w:pict>
-              <v:shapetype w14:anchorId="1E11D7FF" id="_x0000_t13" coordsize="21600,21600" o:spt="13" adj="16200,5400" path="m@0,l@0@1,0@1,0@2@0@2@0,21600,21600,10800xe">
-                <v:stroke joinstyle="miter"/>
-                <v:formulas>
-                  <v:f eqn="val #0"/>
-                  <v:f eqn="val #1"/>
-                  <v:f eqn="sum height 0 #1"/>
-                  <v:f eqn="sum 10800 0 #1"/>
-                  <v:f eqn="sum width 0 #0"/>
-                  <v:f eqn="prod @4 @3 10800"/>
-                  <v:f eqn="sum width 0 @5"/>
-                </v:formulas>
-                <v:path o:connecttype="custom" o:connectlocs="@0,0;0,10800;@0,21600;21600,10800" o:connectangles="270,180,90,0" textboxrect="0,@1,@6,@2"/>
-                <v:handles>
-                  <v:h position="#0,#1" xrange="0,21600" yrange="0,10800"/>
-                </v:handles>
-              </v:shapetype>
-              <v:shape id="Right Arrow 13" o:spid="_x0000_s1026" type="#_x0000_t13" style="position:absolute;margin-left:250.5pt;margin-top:120.5pt;width:33.75pt;height:20.25pt;rotation:7254936fd;z-index:251663360;visibility:visible;mso-wrap-style:square;mso-width-percent:0;mso-height-percent:0;mso-wrap-distance-left:9pt;mso-wrap-distance-top:0;mso-wrap-distance-right:9pt;mso-wrap-distance-bottom:0;mso-position-horizontal:absolute;mso-position-horizontal-relative:text;mso-position-vertical:absolute;mso-position-vertical-relative:text;mso-width-percent:0;mso-height-percent:0;mso-width-relative:margin;mso-height-relative:margin;v-text-anchor:middle" o:gfxdata="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" adj="15120" fillcolor="#92d050" strokecolor="#1f4d78 [1604]" strokeweight="1pt"/>
-            </w:pict>
-          </mc:Fallback>
-        </mc:AlternateContent>
-      </w:r>
-    </w:p>
-    <w:p/>
-    <w:p/>
-    <w:p>
-      <w:r>
-        <w:rPr>
-          <w:noProof/>
-        </w:rPr>
-        <mc:AlternateContent>
-          <mc:Choice Requires="wps">
-            <w:drawing>
-              <wp:anchor distT="0" distB="0" distL="114300" distR="114300" simplePos="0" relativeHeight="251665408" behindDoc="0" locked="0" layoutInCell="1" allowOverlap="1" wp14:anchorId="378949A6" wp14:editId="28DB2F30">
-                <wp:simplePos x="0" y="0"/>
-                <wp:positionH relativeFrom="column">
-                  <wp:posOffset>3057525</wp:posOffset>
-                </wp:positionH>
-                <wp:positionV relativeFrom="paragraph">
-                  <wp:posOffset>2076450</wp:posOffset>
-                </wp:positionV>
-                <wp:extent cx="428625" cy="257175"/>
-                <wp:effectExtent l="47625" t="28575" r="38100" b="0"/>
-                <wp:wrapNone/>
-                <wp:docPr id="15" name="Right Arrow 15"/>
-                <wp:cNvGraphicFramePr/>
-                <a:graphic xmlns:a="http://schemas.openxmlformats.org/drawingml/2006/main">
-                  <a:graphicData uri="http://schemas.microsoft.com/office/word/2010/wordprocessingShape">
-                    <wps:wsp>
-                      <wps:cNvSpPr/>
-                      <wps:spPr>
-                        <a:xfrm rot="6642092">
-                          <a:off x="0" y="0"/>
-                          <a:ext cx="428625" cy="257175"/>
-                        </a:xfrm>
-                        <a:prstGeom prst="rightArrow">
-                          <a:avLst/>
-                        </a:prstGeom>
-                        <a:solidFill>
-                          <a:srgbClr val="92D050"/>
-                        </a:solidFill>
-                      </wps:spPr>
-                      <wps:style>
-                        <a:lnRef idx="2">
-                          <a:schemeClr val="accent1">
-                            <a:shade val="50000"/>
-                          </a:schemeClr>
-                        </a:lnRef>
-                        <a:fillRef idx="1">
-                          <a:schemeClr val="accent1"/>
-                        </a:fillRef>
-                        <a:effectRef idx="0">
-                          <a:schemeClr val="accent1"/>
-                        </a:effectRef>
-                        <a:fontRef idx="minor">
-                          <a:schemeClr val="lt1"/>
-                        </a:fontRef>
-                      </wps:style>
-                      <wps:bodyPr rot="0" spcFirstLastPara="0" vertOverflow="overflow" horzOverflow="overflow" vert="horz" wrap="square" lIns="91440" tIns="45720" rIns="91440" bIns="45720" numCol="1" spcCol="0" rtlCol="0" fromWordArt="0" anchor="ctr" anchorCtr="0" forceAA="0" compatLnSpc="1">
-                        <a:prstTxWarp prst="textNoShape">
-                          <a:avLst/>
-                        </a:prstTxWarp>
-                        <a:noAutofit/>
-                      </wps:bodyPr>
-                    </wps:wsp>
-                  </a:graphicData>
-                </a:graphic>
-                <wp14:sizeRelH relativeFrom="margin">
-                  <wp14:pctWidth>0</wp14:pctWidth>
-                </wp14:sizeRelH>
-                <wp14:sizeRelV relativeFrom="margin">
-                  <wp14:pctHeight>0</wp14:pctHeight>
-                </wp14:sizeRelV>
-              </wp:anchor>
-            </w:drawing>
-          </mc:Choice>
-          <mc:Fallback>
-            <w:pict>
-              <v:shapetype w14:anchorId="4391672F" id="_x0000_t13" coordsize="21600,21600" o:spt="13" adj="16200,5400" path="m@0,l@0@1,0@1,0@2@0@2@0,21600,21600,10800xe">
-                <v:stroke joinstyle="miter"/>
-                <v:formulas>
-                  <v:f eqn="val #0"/>
-                  <v:f eqn="val #1"/>
-                  <v:f eqn="sum height 0 #1"/>
-                  <v:f eqn="sum 10800 0 #1"/>
-                  <v:f eqn="sum width 0 #0"/>
-                  <v:f eqn="prod @4 @3 10800"/>
-                  <v:f eqn="sum width 0 @5"/>
-                </v:formulas>
-                <v:path o:connecttype="custom" o:connectlocs="@0,0;0,10800;@0,21600;21600,10800" o:connectangles="270,180,90,0" textboxrect="0,@1,@6,@2"/>
-                <v:handles>
-                  <v:h position="#0,#1" xrange="0,21600" yrange="0,10800"/>
-                </v:handles>
-              </v:shapetype>
-              <v:shape id="Right Arrow 15" o:spid="_x0000_s1026" type="#_x0000_t13" style="position:absolute;margin-left:240.75pt;margin-top:163.5pt;width:33.75pt;height:20.25pt;rotation:7254936fd;z-index:251665408;visibility:visible;mso-wrap-style:square;mso-width-percent:0;mso-height-percent:0;mso-wrap-distance-left:9pt;mso-wrap-distance-top:0;mso-wrap-distance-right:9pt;mso-wrap-distance-bottom:0;mso-position-horizontal:absolute;mso-position-horizontal-relative:text;mso-position-vertical:absolute;mso-position-vertical-relative:text;mso-width-percent:0;mso-height-percent:0;mso-width-relative:margin;mso-height-relative:margin;v-text-anchor:middle" o:gfxdata="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" adj="15120" fillcolor="#92d050" strokecolor="#1f4d78 [1604]" strokeweight="1pt"/>
-            </w:pict>
-          </mc:Fallback>
-        </mc:AlternateContent>
-      </w:r>
-    </w:p>
-    <w:p/>
-    <w:p>
-      <w:pPr>
-        <w:rPr>
-          <w:b/>
-          <w:noProof/>
-          <w:color w:val="FF0000"/>
-          <w:sz w:val="48"/>
-          <w:szCs w:val="52"/>
-        </w:rPr>
-      </w:pPr>
+        </w:rPr>
+        <w:drawing>
+          <wp:inline distT="0" distB="0" distL="0" distR="0" wp14:anchorId="39DD9738" wp14:editId="68FCF90F">
+            <wp:extent cx="5943600" cy="3905885"/>
+            <wp:effectExtent l="0" t="0" r="0" b="0"/>
+            <wp:docPr id="4" name="Picture 4"/>
+            <wp:cNvGraphicFramePr>
+              <a:graphicFrameLocks xmlns:a="http://schemas.openxmlformats.org/drawingml/2006/main" noChangeAspect="1"/>
+            </wp:cNvGraphicFramePr>
+            <a:graphic xmlns:a="http://schemas.openxmlformats.org/drawingml/2006/main">
+              <a:graphicData uri="http://schemas.openxmlformats.org/drawingml/2006/picture">
+                <pic:pic xmlns:pic="http://schemas.openxmlformats.org/drawingml/2006/picture">
+                  <pic:nvPicPr>
+                    <pic:cNvPr id="1" name=""/>
+                    <pic:cNvPicPr/>
+                  </pic:nvPicPr>
+                  <pic:blipFill>
+                    <a:blip r:embed="rId7"/>
+                    <a:stretch>
+                      <a:fillRect/>
+                    </a:stretch>
+                  </pic:blipFill>
+                  <pic:spPr>
+                    <a:xfrm>
+                      <a:off x="0" y="0"/>
+                      <a:ext cx="5943600" cy="3905885"/>
+                    </a:xfrm>
+                    <a:prstGeom prst="rect">
+                      <a:avLst/>
+                    </a:prstGeom>
+                  </pic:spPr>
+                </pic:pic>
+              </a:graphicData>
+            </a:graphic>
+          </wp:inline>
+        </w:drawing>
+      </w:r>
     </w:p>
     <w:p>
       <w:pPr>
-        <w:rPr>
-          <w:b/>
-          <w:noProof/>
-          <w:color w:val="FF0000"/>
-          <w:sz w:val="48"/>
-          <w:szCs w:val="52"/>
+        <w:spacing w:after="0"/>
+        <w:rPr>
+          <w:b/>
+          <w:sz w:val="28"/>
         </w:rPr>
       </w:pPr>
     </w:p>
     <w:p>
       <w:pPr>
-        <w:rPr>
-          <w:b/>
-          <w:noProof/>
-          <w:color w:val="FF0000"/>
-          <w:sz w:val="48"/>
-          <w:szCs w:val="52"/>
-        </w:rPr>
-      </w:pPr>
+        <w:spacing w:after="0"/>
+        <w:rPr>
+          <w:b/>
+          <w:sz w:val="28"/>
+        </w:rPr>
+      </w:pPr>
+      <w:r>
+        <w:rPr>
+          <w:b/>
+          <w:sz w:val="28"/>
+        </w:rPr>
+        <w:t xml:space="preserve">Iteration </w:t>
+      </w:r>
+      <w:r>
+        <w:rPr>
+          <w:b/>
+          <w:sz w:val="28"/>
+        </w:rPr>
+        <w:t>4</w:t>
+      </w:r>
+      <w:r>
+        <w:rPr>
+          <w:b/>
+          <w:sz w:val="28"/>
+        </w:rPr>
+        <w:t>:</w:t>
+      </w:r>
     </w:p>
     <w:p>
       <w:pPr>
-        <w:rPr>
-          <w:b/>
-          <w:noProof/>
-          <w:color w:val="FF0000"/>
-          <w:sz w:val="48"/>
-          <w:szCs w:val="52"/>
-        </w:rPr>
-      </w:pPr>
+        <w:pStyle w:val="ListParagraph"/>
+        <w:numPr>
+          <w:ilvl w:val="0"/>
+          <w:numId w:val="4"/>
+        </w:numPr>
+        <w:ind w:left="270" w:hanging="270"/>
+      </w:pPr>
+      <w:r>
+        <w:t>Se</w:t>
+      </w:r>
+      <w:r>
+        <w:t xml:space="preserve">tting up </w:t>
+      </w:r>
+      <w:r>
+        <w:t>Middleware</w:t>
+      </w:r>
+      <w:r>
+        <w:t xml:space="preserve">. </w:t>
+      </w:r>
     </w:p>
     <w:p>
       <w:pPr>
-        <w:rPr>
-          <w:b/>
-          <w:noProof/>
-          <w:color w:val="FF0000"/>
-          <w:sz w:val="48"/>
-          <w:szCs w:val="52"/>
-        </w:rPr>
-      </w:pPr>
+        <w:pStyle w:val="ListParagraph"/>
+        <w:keepNext/>
+        <w:numPr>
+          <w:ilvl w:val="1"/>
+          <w:numId w:val="4"/>
+        </w:numPr>
+        <w:spacing w:after="0"/>
+        <w:ind w:left="450" w:hanging="180"/>
+      </w:pPr>
+      <w:r>
+        <w:lastRenderedPageBreak/>
+        <w:t xml:space="preserve">Removed </w:t>
+      </w:r>
+      <w:r>
+        <w:t xml:space="preserve">earlier </w:t>
+      </w:r>
+      <w:r>
+        <w:t>multiple reducers</w:t>
+      </w:r>
     </w:p>
     <w:p>
       <w:pPr>
-        <w:rPr>
-          <w:b/>
-          <w:noProof/>
-          <w:color w:val="FF0000"/>
-          <w:sz w:val="48"/>
-          <w:szCs w:val="52"/>
-        </w:rPr>
-      </w:pPr>
+        <w:pStyle w:val="ListParagraph"/>
+        <w:keepNext/>
+        <w:numPr>
+          <w:ilvl w:val="1"/>
+          <w:numId w:val="4"/>
+        </w:numPr>
+        <w:spacing w:after="0"/>
+        <w:ind w:left="450" w:hanging="180"/>
+      </w:pPr>
+      <w:r>
+        <w:t xml:space="preserve">Setting up multiple </w:t>
+      </w:r>
+      <w:r>
+        <w:t>‘</w:t>
+      </w:r>
+      <w:proofErr w:type="spellStart"/>
+      <w:r>
+        <w:t>M</w:t>
+      </w:r>
+      <w:r>
+        <w:t>iddlewares</w:t>
+      </w:r>
+      <w:proofErr w:type="spellEnd"/>
+      <w:r>
+        <w:t>’</w:t>
+      </w:r>
+      <w:r>
+        <w:t xml:space="preserve">: </w:t>
+      </w:r>
+      <w:r>
+        <w:t xml:space="preserve">A </w:t>
+      </w:r>
+      <w:r>
+        <w:t xml:space="preserve">logger middleware and </w:t>
+      </w:r>
+      <w:r>
+        <w:t xml:space="preserve">an </w:t>
+      </w:r>
+      <w:r>
+        <w:t>error handling middleware</w:t>
+      </w:r>
+      <w:r>
+        <w:t>.</w:t>
+      </w:r>
     </w:p>
     <w:p>
       <w:pPr>
-        <w:rPr>
-          <w:b/>
+        <w:keepNext/>
+        <w:spacing w:after="0"/>
+      </w:pPr>
+      <w:r>
+        <w:rPr>
           <w:noProof/>
-          <w:color w:val="FF0000"/>
-          <w:sz w:val="48"/>
-          <w:szCs w:val="52"/>
-        </w:rPr>
-      </w:pPr>
+        </w:rPr>
+        <w:drawing>
+          <wp:inline distT="0" distB="0" distL="0" distR="0" wp14:anchorId="26346CF0" wp14:editId="321B9688">
+            <wp:extent cx="4676775" cy="1285875"/>
+            <wp:effectExtent l="0" t="0" r="9525" b="9525"/>
+            <wp:docPr id="9" name="Picture 9"/>
+            <wp:cNvGraphicFramePr>
+              <a:graphicFrameLocks xmlns:a="http://schemas.openxmlformats.org/drawingml/2006/main" noChangeAspect="1"/>
+            </wp:cNvGraphicFramePr>
+            <a:graphic xmlns:a="http://schemas.openxmlformats.org/drawingml/2006/main">
+              <a:graphicData uri="http://schemas.openxmlformats.org/drawingml/2006/picture">
+                <pic:pic xmlns:pic="http://schemas.openxmlformats.org/drawingml/2006/picture">
+                  <pic:nvPicPr>
+                    <pic:cNvPr id="1" name=""/>
+                    <pic:cNvPicPr/>
+                  </pic:nvPicPr>
+                  <pic:blipFill>
+                    <a:blip r:embed="rId8"/>
+                    <a:stretch>
+                      <a:fillRect/>
+                    </a:stretch>
+                  </pic:blipFill>
+                  <pic:spPr>
+                    <a:xfrm>
+                      <a:off x="0" y="0"/>
+                      <a:ext cx="4676775" cy="1285875"/>
+                    </a:xfrm>
+                    <a:prstGeom prst="rect">
+                      <a:avLst/>
+                    </a:prstGeom>
+                  </pic:spPr>
+                </pic:pic>
+              </a:graphicData>
+            </a:graphic>
+          </wp:inline>
+        </w:drawing>
+      </w:r>
     </w:p>
     <w:p>
+      <w:pPr>
+        <w:keepNext/>
+        <w:spacing w:after="0"/>
+      </w:pPr>
+    </w:p>
+    <w:p>
+      <w:pPr>
+        <w:keepNext/>
+        <w:spacing w:after="0"/>
+      </w:pPr>
       <w:r>
         <w:rPr>
           <w:noProof/>
         </w:rPr>
-        <mc:AlternateContent>
-          <mc:Choice Requires="wps">
-            <w:drawing>
-              <wp:anchor distT="0" distB="0" distL="114300" distR="114300" simplePos="0" relativeHeight="251667456" behindDoc="0" locked="0" layoutInCell="1" allowOverlap="1" wp14:anchorId="3188BFA6" wp14:editId="662D064A">
-                <wp:simplePos x="0" y="0"/>
-                <wp:positionH relativeFrom="column">
-                  <wp:posOffset>-28575</wp:posOffset>
-                </wp:positionH>
-                <wp:positionV relativeFrom="paragraph">
-                  <wp:posOffset>1877696</wp:posOffset>
-                </wp:positionV>
-                <wp:extent cx="428625" cy="257175"/>
-                <wp:effectExtent l="38100" t="38100" r="0" b="47625"/>
-                <wp:wrapNone/>
-                <wp:docPr id="16" name="Right Arrow 16"/>
-                <wp:cNvGraphicFramePr/>
-                <a:graphic xmlns:a="http://schemas.openxmlformats.org/drawingml/2006/main">
-                  <a:graphicData uri="http://schemas.microsoft.com/office/word/2010/wordprocessingShape">
-                    <wps:wsp>
-                      <wps:cNvSpPr/>
-                      <wps:spPr>
-                        <a:xfrm rot="1512050">
-                          <a:off x="0" y="0"/>
-                          <a:ext cx="428625" cy="257175"/>
-                        </a:xfrm>
-                        <a:prstGeom prst="rightArrow">
-                          <a:avLst/>
-                        </a:prstGeom>
-                        <a:solidFill>
-                          <a:srgbClr val="92D050"/>
-                        </a:solidFill>
-                      </wps:spPr>
-                      <wps:style>
-                        <a:lnRef idx="2">
-                          <a:schemeClr val="accent1">
-                            <a:shade val="50000"/>
-                          </a:schemeClr>
-                        </a:lnRef>
-                        <a:fillRef idx="1">
-                          <a:schemeClr val="accent1"/>
-                        </a:fillRef>
-                        <a:effectRef idx="0">
-                          <a:schemeClr val="accent1"/>
-                        </a:effectRef>
-                        <a:fontRef idx="minor">
-                          <a:schemeClr val="lt1"/>
-                        </a:fontRef>
-                      </wps:style>
-                      <wps:bodyPr rot="0" spcFirstLastPara="0" vertOverflow="overflow" horzOverflow="overflow" vert="horz" wrap="square" lIns="91440" tIns="45720" rIns="91440" bIns="45720" numCol="1" spcCol="0" rtlCol="0" fromWordArt="0" anchor="ctr" anchorCtr="0" forceAA="0" compatLnSpc="1">
-                        <a:prstTxWarp prst="textNoShape">
-                          <a:avLst/>
-                        </a:prstTxWarp>
-                        <a:noAutofit/>
-                      </wps:bodyPr>
-                    </wps:wsp>
-                  </a:graphicData>
-                </a:graphic>
-                <wp14:sizeRelH relativeFrom="margin">
-                  <wp14:pctWidth>0</wp14:pctWidth>
-                </wp14:sizeRelH>
-                <wp14:sizeRelV relativeFrom="margin">
-                  <wp14:pctHeight>0</wp14:pctHeight>
-                </wp14:sizeRelV>
-              </wp:anchor>
-            </w:drawing>
-          </mc:Choice>
-          <mc:Fallback>
-            <w:pict>
-              <v:shape w14:anchorId="0BE95725" id="Right Arrow 16" o:spid="_x0000_s1026" type="#_x0000_t13" style="position:absolute;margin-left:-2.25pt;margin-top:147.85pt;width:33.75pt;height:20.25pt;rotation:1651562fd;z-index:251667456;visibility:visible;mso-wrap-style:square;mso-width-percent:0;mso-height-percent:0;mso-wrap-distance-left:9pt;mso-wrap-distance-top:0;mso-wrap-distance-right:9pt;mso-wrap-distance-bottom:0;mso-position-horizontal:absolute;mso-position-horizontal-relative:text;mso-position-vertical:absolute;mso-position-vertical-relative:text;mso-width-percent:0;mso-height-percent:0;mso-width-relative:margin;mso-height-relative:margin;v-text-anchor:middle" o:gfxdata="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" adj="15120" fillcolor="#92d050" strokecolor="#1f4d78 [1604]" strokeweight="1pt"/>
-            </w:pict>
-          </mc:Fallback>
-        </mc:AlternateContent>
+        <w:drawing>
+          <wp:inline distT="0" distB="0" distL="0" distR="0" wp14:anchorId="1C717FCE" wp14:editId="076C1A5F">
+            <wp:extent cx="5943600" cy="5339715"/>
+            <wp:effectExtent l="0" t="0" r="0" b="0"/>
+            <wp:docPr id="11" name="Picture 11"/>
+            <wp:cNvGraphicFramePr>
+              <a:graphicFrameLocks xmlns:a="http://schemas.openxmlformats.org/drawingml/2006/main" noChangeAspect="1"/>
+            </wp:cNvGraphicFramePr>
+            <a:graphic xmlns:a="http://schemas.openxmlformats.org/drawingml/2006/main">
+              <a:graphicData uri="http://schemas.openxmlformats.org/drawingml/2006/picture">
+                <pic:pic xmlns:pic="http://schemas.openxmlformats.org/drawingml/2006/picture">
+                  <pic:nvPicPr>
+                    <pic:cNvPr id="1" name=""/>
+                    <pic:cNvPicPr/>
+                  </pic:nvPicPr>
+                  <pic:blipFill>
+                    <a:blip r:embed="rId9"/>
+                    <a:stretch>
+                      <a:fillRect/>
+                    </a:stretch>
+                  </pic:blipFill>
+                  <pic:spPr>
+                    <a:xfrm>
+                      <a:off x="0" y="0"/>
+                      <a:ext cx="5943600" cy="5339715"/>
+                    </a:xfrm>
+                    <a:prstGeom prst="rect">
+                      <a:avLst/>
+                    </a:prstGeom>
+                  </pic:spPr>
+                </pic:pic>
+              </a:graphicData>
+            </a:graphic>
+          </wp:inline>
+        </w:drawing>
       </w:r>
       <w:bookmarkStart w:id="0" w:name="_GoBack"/>
       <w:bookmarkEnd w:id="0"/>
@@ -1483,6 +1185,475 @@
     </w:sectPr>
   </w:body>
 </w:document>
+</file>
+
+<file path=word/numbering.xml><?xml version="1.0" encoding="utf-8"?>
+<w:numbering xmlns:wpc="http://schemas.microsoft.com/office/word/2010/wordprocessingCanvas" xmlns:mc="http://schemas.openxmlformats.org/markup-compatibility/2006" xmlns:o="urn:schemas-microsoft-com:office:office" xmlns:r="http://schemas.openxmlformats.org/officeDocument/2006/relationships" xmlns:m="http://schemas.openxmlformats.org/officeDocument/2006/math" xmlns:v="urn:schemas-microsoft-com:vml" xmlns:wp14="http://schemas.microsoft.com/office/word/2010/wordprocessingDrawing" xmlns:wp="http://schemas.openxmlformats.org/drawingml/2006/wordprocessingDrawing" xmlns:w10="urn:schemas-microsoft-com:office:word" xmlns:w="http://schemas.openxmlformats.org/wordprocessingml/2006/main" xmlns:w14="http://schemas.microsoft.com/office/word/2010/wordml" xmlns:w15="http://schemas.microsoft.com/office/word/2012/wordml" xmlns:wpg="http://schemas.microsoft.com/office/word/2010/wordprocessingGroup" xmlns:wpi="http://schemas.microsoft.com/office/word/2010/wordprocessingInk" xmlns:wne="http://schemas.microsoft.com/office/word/2006/wordml" xmlns:wps="http://schemas.microsoft.com/office/word/2010/wordprocessingShape" mc:Ignorable="w14 w15 wp14">
+  <w:abstractNum w:abstractNumId="0" w15:restartNumberingAfterBreak="0">
+    <w:nsid w:val="17F0196E"/>
+    <w:multiLevelType w:val="hybridMultilevel"/>
+    <w:tmpl w:val="19CA9E32"/>
+    <w:lvl w:ilvl="0" w:tplc="04090001">
+      <w:start w:val="1"/>
+      <w:numFmt w:val="bullet"/>
+      <w:lvlText w:val=""/>
+      <w:lvlJc w:val="left"/>
+      <w:pPr>
+        <w:ind w:left="720" w:hanging="360"/>
+      </w:pPr>
+      <w:rPr>
+        <w:rFonts w:ascii="Symbol" w:hAnsi="Symbol" w:hint="default"/>
+      </w:rPr>
+    </w:lvl>
+    <w:lvl w:ilvl="1" w:tplc="04090005">
+      <w:start w:val="1"/>
+      <w:numFmt w:val="bullet"/>
+      <w:lvlText w:val=""/>
+      <w:lvlJc w:val="left"/>
+      <w:pPr>
+        <w:ind w:left="1440" w:hanging="360"/>
+      </w:pPr>
+      <w:rPr>
+        <w:rFonts w:ascii="Wingdings" w:hAnsi="Wingdings" w:hint="default"/>
+      </w:rPr>
+    </w:lvl>
+    <w:lvl w:ilvl="2" w:tplc="04090005" w:tentative="1">
+      <w:start w:val="1"/>
+      <w:numFmt w:val="bullet"/>
+      <w:lvlText w:val=""/>
+      <w:lvlJc w:val="left"/>
+      <w:pPr>
+        <w:ind w:left="2160" w:hanging="360"/>
+      </w:pPr>
+      <w:rPr>
+        <w:rFonts w:ascii="Wingdings" w:hAnsi="Wingdings" w:hint="default"/>
+      </w:rPr>
+    </w:lvl>
+    <w:lvl w:ilvl="3" w:tplc="04090001" w:tentative="1">
+      <w:start w:val="1"/>
+      <w:numFmt w:val="bullet"/>
+      <w:lvlText w:val=""/>
+      <w:lvlJc w:val="left"/>
+      <w:pPr>
+        <w:ind w:left="2880" w:hanging="360"/>
+      </w:pPr>
+      <w:rPr>
+        <w:rFonts w:ascii="Symbol" w:hAnsi="Symbol" w:hint="default"/>
+      </w:rPr>
+    </w:lvl>
+    <w:lvl w:ilvl="4" w:tplc="04090003" w:tentative="1">
+      <w:start w:val="1"/>
+      <w:numFmt w:val="bullet"/>
+      <w:lvlText w:val="o"/>
+      <w:lvlJc w:val="left"/>
+      <w:pPr>
+        <w:ind w:left="3600" w:hanging="360"/>
+      </w:pPr>
+      <w:rPr>
+        <w:rFonts w:ascii="Courier New" w:hAnsi="Courier New" w:cs="Courier New" w:hint="default"/>
+      </w:rPr>
+    </w:lvl>
+    <w:lvl w:ilvl="5" w:tplc="04090005" w:tentative="1">
+      <w:start w:val="1"/>
+      <w:numFmt w:val="bullet"/>
+      <w:lvlText w:val=""/>
+      <w:lvlJc w:val="left"/>
+      <w:pPr>
+        <w:ind w:left="4320" w:hanging="360"/>
+      </w:pPr>
+      <w:rPr>
+        <w:rFonts w:ascii="Wingdings" w:hAnsi="Wingdings" w:hint="default"/>
+      </w:rPr>
+    </w:lvl>
+    <w:lvl w:ilvl="6" w:tplc="04090001" w:tentative="1">
+      <w:start w:val="1"/>
+      <w:numFmt w:val="bullet"/>
+      <w:lvlText w:val=""/>
+      <w:lvlJc w:val="left"/>
+      <w:pPr>
+        <w:ind w:left="5040" w:hanging="360"/>
+      </w:pPr>
+      <w:rPr>
+        <w:rFonts w:ascii="Symbol" w:hAnsi="Symbol" w:hint="default"/>
+      </w:rPr>
+    </w:lvl>
+    <w:lvl w:ilvl="7" w:tplc="04090003" w:tentative="1">
+      <w:start w:val="1"/>
+      <w:numFmt w:val="bullet"/>
+      <w:lvlText w:val="o"/>
+      <w:lvlJc w:val="left"/>
+      <w:pPr>
+        <w:ind w:left="5760" w:hanging="360"/>
+      </w:pPr>
+      <w:rPr>
+        <w:rFonts w:ascii="Courier New" w:hAnsi="Courier New" w:cs="Courier New" w:hint="default"/>
+      </w:rPr>
+    </w:lvl>
+    <w:lvl w:ilvl="8" w:tplc="04090005" w:tentative="1">
+      <w:start w:val="1"/>
+      <w:numFmt w:val="bullet"/>
+      <w:lvlText w:val=""/>
+      <w:lvlJc w:val="left"/>
+      <w:pPr>
+        <w:ind w:left="6480" w:hanging="360"/>
+      </w:pPr>
+      <w:rPr>
+        <w:rFonts w:ascii="Wingdings" w:hAnsi="Wingdings" w:hint="default"/>
+      </w:rPr>
+    </w:lvl>
+  </w:abstractNum>
+  <w:abstractNum w:abstractNumId="1" w15:restartNumberingAfterBreak="0">
+    <w:nsid w:val="183606BF"/>
+    <w:multiLevelType w:val="hybridMultilevel"/>
+    <w:tmpl w:val="EFBA629A"/>
+    <w:lvl w:ilvl="0" w:tplc="04090001">
+      <w:start w:val="1"/>
+      <w:numFmt w:val="bullet"/>
+      <w:lvlText w:val=""/>
+      <w:lvlJc w:val="left"/>
+      <w:pPr>
+        <w:ind w:left="360" w:hanging="360"/>
+      </w:pPr>
+      <w:rPr>
+        <w:rFonts w:ascii="Symbol" w:hAnsi="Symbol" w:hint="default"/>
+      </w:rPr>
+    </w:lvl>
+    <w:lvl w:ilvl="1" w:tplc="04090003" w:tentative="1">
+      <w:start w:val="1"/>
+      <w:numFmt w:val="bullet"/>
+      <w:lvlText w:val="o"/>
+      <w:lvlJc w:val="left"/>
+      <w:pPr>
+        <w:ind w:left="1080" w:hanging="360"/>
+      </w:pPr>
+      <w:rPr>
+        <w:rFonts w:ascii="Courier New" w:hAnsi="Courier New" w:cs="Courier New" w:hint="default"/>
+      </w:rPr>
+    </w:lvl>
+    <w:lvl w:ilvl="2" w:tplc="04090005" w:tentative="1">
+      <w:start w:val="1"/>
+      <w:numFmt w:val="bullet"/>
+      <w:lvlText w:val=""/>
+      <w:lvlJc w:val="left"/>
+      <w:pPr>
+        <w:ind w:left="1800" w:hanging="360"/>
+      </w:pPr>
+      <w:rPr>
+        <w:rFonts w:ascii="Wingdings" w:hAnsi="Wingdings" w:hint="default"/>
+      </w:rPr>
+    </w:lvl>
+    <w:lvl w:ilvl="3" w:tplc="04090001" w:tentative="1">
+      <w:start w:val="1"/>
+      <w:numFmt w:val="bullet"/>
+      <w:lvlText w:val=""/>
+      <w:lvlJc w:val="left"/>
+      <w:pPr>
+        <w:ind w:left="2520" w:hanging="360"/>
+      </w:pPr>
+      <w:rPr>
+        <w:rFonts w:ascii="Symbol" w:hAnsi="Symbol" w:hint="default"/>
+      </w:rPr>
+    </w:lvl>
+    <w:lvl w:ilvl="4" w:tplc="04090003" w:tentative="1">
+      <w:start w:val="1"/>
+      <w:numFmt w:val="bullet"/>
+      <w:lvlText w:val="o"/>
+      <w:lvlJc w:val="left"/>
+      <w:pPr>
+        <w:ind w:left="3240" w:hanging="360"/>
+      </w:pPr>
+      <w:rPr>
+        <w:rFonts w:ascii="Courier New" w:hAnsi="Courier New" w:cs="Courier New" w:hint="default"/>
+      </w:rPr>
+    </w:lvl>
+    <w:lvl w:ilvl="5" w:tplc="04090005" w:tentative="1">
+      <w:start w:val="1"/>
+      <w:numFmt w:val="bullet"/>
+      <w:lvlText w:val=""/>
+      <w:lvlJc w:val="left"/>
+      <w:pPr>
+        <w:ind w:left="3960" w:hanging="360"/>
+      </w:pPr>
+      <w:rPr>
+        <w:rFonts w:ascii="Wingdings" w:hAnsi="Wingdings" w:hint="default"/>
+      </w:rPr>
+    </w:lvl>
+    <w:lvl w:ilvl="6" w:tplc="04090001" w:tentative="1">
+      <w:start w:val="1"/>
+      <w:numFmt w:val="bullet"/>
+      <w:lvlText w:val=""/>
+      <w:lvlJc w:val="left"/>
+      <w:pPr>
+        <w:ind w:left="4680" w:hanging="360"/>
+      </w:pPr>
+      <w:rPr>
+        <w:rFonts w:ascii="Symbol" w:hAnsi="Symbol" w:hint="default"/>
+      </w:rPr>
+    </w:lvl>
+    <w:lvl w:ilvl="7" w:tplc="04090003" w:tentative="1">
+      <w:start w:val="1"/>
+      <w:numFmt w:val="bullet"/>
+      <w:lvlText w:val="o"/>
+      <w:lvlJc w:val="left"/>
+      <w:pPr>
+        <w:ind w:left="5400" w:hanging="360"/>
+      </w:pPr>
+      <w:rPr>
+        <w:rFonts w:ascii="Courier New" w:hAnsi="Courier New" w:cs="Courier New" w:hint="default"/>
+      </w:rPr>
+    </w:lvl>
+    <w:lvl w:ilvl="8" w:tplc="04090005" w:tentative="1">
+      <w:start w:val="1"/>
+      <w:numFmt w:val="bullet"/>
+      <w:lvlText w:val=""/>
+      <w:lvlJc w:val="left"/>
+      <w:pPr>
+        <w:ind w:left="6120" w:hanging="360"/>
+      </w:pPr>
+      <w:rPr>
+        <w:rFonts w:ascii="Wingdings" w:hAnsi="Wingdings" w:hint="default"/>
+      </w:rPr>
+    </w:lvl>
+  </w:abstractNum>
+  <w:abstractNum w:abstractNumId="2" w15:restartNumberingAfterBreak="0">
+    <w:nsid w:val="4EBB1C52"/>
+    <w:multiLevelType w:val="hybridMultilevel"/>
+    <w:tmpl w:val="7C6A4B9E"/>
+    <w:lvl w:ilvl="0" w:tplc="04090001">
+      <w:start w:val="1"/>
+      <w:numFmt w:val="bullet"/>
+      <w:lvlText w:val=""/>
+      <w:lvlJc w:val="left"/>
+      <w:pPr>
+        <w:ind w:left="720" w:hanging="360"/>
+      </w:pPr>
+      <w:rPr>
+        <w:rFonts w:ascii="Symbol" w:hAnsi="Symbol" w:hint="default"/>
+      </w:rPr>
+    </w:lvl>
+    <w:lvl w:ilvl="1" w:tplc="04090003" w:tentative="1">
+      <w:start w:val="1"/>
+      <w:numFmt w:val="bullet"/>
+      <w:lvlText w:val="o"/>
+      <w:lvlJc w:val="left"/>
+      <w:pPr>
+        <w:ind w:left="1440" w:hanging="360"/>
+      </w:pPr>
+      <w:rPr>
+        <w:rFonts w:ascii="Courier New" w:hAnsi="Courier New" w:cs="Courier New" w:hint="default"/>
+      </w:rPr>
+    </w:lvl>
+    <w:lvl w:ilvl="2" w:tplc="04090005" w:tentative="1">
+      <w:start w:val="1"/>
+      <w:numFmt w:val="bullet"/>
+      <w:lvlText w:val=""/>
+      <w:lvlJc w:val="left"/>
+      <w:pPr>
+        <w:ind w:left="2160" w:hanging="360"/>
+      </w:pPr>
+      <w:rPr>
+        <w:rFonts w:ascii="Wingdings" w:hAnsi="Wingdings" w:hint="default"/>
+      </w:rPr>
+    </w:lvl>
+    <w:lvl w:ilvl="3" w:tplc="04090001" w:tentative="1">
+      <w:start w:val="1"/>
+      <w:numFmt w:val="bullet"/>
+      <w:lvlText w:val=""/>
+      <w:lvlJc w:val="left"/>
+      <w:pPr>
+        <w:ind w:left="2880" w:hanging="360"/>
+      </w:pPr>
+      <w:rPr>
+        <w:rFonts w:ascii="Symbol" w:hAnsi="Symbol" w:hint="default"/>
+      </w:rPr>
+    </w:lvl>
+    <w:lvl w:ilvl="4" w:tplc="04090003" w:tentative="1">
+      <w:start w:val="1"/>
+      <w:numFmt w:val="bullet"/>
+      <w:lvlText w:val="o"/>
+      <w:lvlJc w:val="left"/>
+      <w:pPr>
+        <w:ind w:left="3600" w:hanging="360"/>
+      </w:pPr>
+      <w:rPr>
+        <w:rFonts w:ascii="Courier New" w:hAnsi="Courier New" w:cs="Courier New" w:hint="default"/>
+      </w:rPr>
+    </w:lvl>
+    <w:lvl w:ilvl="5" w:tplc="04090005" w:tentative="1">
+      <w:start w:val="1"/>
+      <w:numFmt w:val="bullet"/>
+      <w:lvlText w:val=""/>
+      <w:lvlJc w:val="left"/>
+      <w:pPr>
+        <w:ind w:left="4320" w:hanging="360"/>
+      </w:pPr>
+      <w:rPr>
+        <w:rFonts w:ascii="Wingdings" w:hAnsi="Wingdings" w:hint="default"/>
+      </w:rPr>
+    </w:lvl>
+    <w:lvl w:ilvl="6" w:tplc="04090001" w:tentative="1">
+      <w:start w:val="1"/>
+      <w:numFmt w:val="bullet"/>
+      <w:lvlText w:val=""/>
+      <w:lvlJc w:val="left"/>
+      <w:pPr>
+        <w:ind w:left="5040" w:hanging="360"/>
+      </w:pPr>
+      <w:rPr>
+        <w:rFonts w:ascii="Symbol" w:hAnsi="Symbol" w:hint="default"/>
+      </w:rPr>
+    </w:lvl>
+    <w:lvl w:ilvl="7" w:tplc="04090003" w:tentative="1">
+      <w:start w:val="1"/>
+      <w:numFmt w:val="bullet"/>
+      <w:lvlText w:val="o"/>
+      <w:lvlJc w:val="left"/>
+      <w:pPr>
+        <w:ind w:left="5760" w:hanging="360"/>
+      </w:pPr>
+      <w:rPr>
+        <w:rFonts w:ascii="Courier New" w:hAnsi="Courier New" w:cs="Courier New" w:hint="default"/>
+      </w:rPr>
+    </w:lvl>
+    <w:lvl w:ilvl="8" w:tplc="04090005" w:tentative="1">
+      <w:start w:val="1"/>
+      <w:numFmt w:val="bullet"/>
+      <w:lvlText w:val=""/>
+      <w:lvlJc w:val="left"/>
+      <w:pPr>
+        <w:ind w:left="6480" w:hanging="360"/>
+      </w:pPr>
+      <w:rPr>
+        <w:rFonts w:ascii="Wingdings" w:hAnsi="Wingdings" w:hint="default"/>
+      </w:rPr>
+    </w:lvl>
+  </w:abstractNum>
+  <w:abstractNum w:abstractNumId="3" w15:restartNumberingAfterBreak="0">
+    <w:nsid w:val="55F854FE"/>
+    <w:multiLevelType w:val="hybridMultilevel"/>
+    <w:tmpl w:val="CBBA41C6"/>
+    <w:lvl w:ilvl="0" w:tplc="04090005">
+      <w:start w:val="1"/>
+      <w:numFmt w:val="bullet"/>
+      <w:lvlText w:val=""/>
+      <w:lvlJc w:val="left"/>
+      <w:pPr>
+        <w:ind w:left="720" w:hanging="360"/>
+      </w:pPr>
+      <w:rPr>
+        <w:rFonts w:ascii="Wingdings" w:hAnsi="Wingdings" w:hint="default"/>
+      </w:rPr>
+    </w:lvl>
+    <w:lvl w:ilvl="1" w:tplc="04090003" w:tentative="1">
+      <w:start w:val="1"/>
+      <w:numFmt w:val="bullet"/>
+      <w:lvlText w:val="o"/>
+      <w:lvlJc w:val="left"/>
+      <w:pPr>
+        <w:ind w:left="1440" w:hanging="360"/>
+      </w:pPr>
+      <w:rPr>
+        <w:rFonts w:ascii="Courier New" w:hAnsi="Courier New" w:cs="Courier New" w:hint="default"/>
+      </w:rPr>
+    </w:lvl>
+    <w:lvl w:ilvl="2" w:tplc="04090005" w:tentative="1">
+      <w:start w:val="1"/>
+      <w:numFmt w:val="bullet"/>
+      <w:lvlText w:val=""/>
+      <w:lvlJc w:val="left"/>
+      <w:pPr>
+        <w:ind w:left="2160" w:hanging="360"/>
+      </w:pPr>
+      <w:rPr>
+        <w:rFonts w:ascii="Wingdings" w:hAnsi="Wingdings" w:hint="default"/>
+      </w:rPr>
+    </w:lvl>
+    <w:lvl w:ilvl="3" w:tplc="04090001" w:tentative="1">
+      <w:start w:val="1"/>
+      <w:numFmt w:val="bullet"/>
+      <w:lvlText w:val=""/>
+      <w:lvlJc w:val="left"/>
+      <w:pPr>
+        <w:ind w:left="2880" w:hanging="360"/>
+      </w:pPr>
+      <w:rPr>
+        <w:rFonts w:ascii="Symbol" w:hAnsi="Symbol" w:hint="default"/>
+      </w:rPr>
+    </w:lvl>
+    <w:lvl w:ilvl="4" w:tplc="04090003" w:tentative="1">
+      <w:start w:val="1"/>
+      <w:numFmt w:val="bullet"/>
+      <w:lvlText w:val="o"/>
+      <w:lvlJc w:val="left"/>
+      <w:pPr>
+        <w:ind w:left="3600" w:hanging="360"/>
+      </w:pPr>
+      <w:rPr>
+        <w:rFonts w:ascii="Courier New" w:hAnsi="Courier New" w:cs="Courier New" w:hint="default"/>
+      </w:rPr>
+    </w:lvl>
+    <w:lvl w:ilvl="5" w:tplc="04090005" w:tentative="1">
+      <w:start w:val="1"/>
+      <w:numFmt w:val="bullet"/>
+      <w:lvlText w:val=""/>
+      <w:lvlJc w:val="left"/>
+      <w:pPr>
+        <w:ind w:left="4320" w:hanging="360"/>
+      </w:pPr>
+      <w:rPr>
+        <w:rFonts w:ascii="Wingdings" w:hAnsi="Wingdings" w:hint="default"/>
+      </w:rPr>
+    </w:lvl>
+    <w:lvl w:ilvl="6" w:tplc="04090001" w:tentative="1">
+      <w:start w:val="1"/>
+      <w:numFmt w:val="bullet"/>
+      <w:lvlText w:val=""/>
+      <w:lvlJc w:val="left"/>
+      <w:pPr>
+        <w:ind w:left="5040" w:hanging="360"/>
+      </w:pPr>
+      <w:rPr>
+        <w:rFonts w:ascii="Symbol" w:hAnsi="Symbol" w:hint="default"/>
+      </w:rPr>
+    </w:lvl>
+    <w:lvl w:ilvl="7" w:tplc="04090003" w:tentative="1">
+      <w:start w:val="1"/>
+      <w:numFmt w:val="bullet"/>
+      <w:lvlText w:val="o"/>
+      <w:lvlJc w:val="left"/>
+      <w:pPr>
+        <w:ind w:left="5760" w:hanging="360"/>
+      </w:pPr>
+      <w:rPr>
+        <w:rFonts w:ascii="Courier New" w:hAnsi="Courier New" w:cs="Courier New" w:hint="default"/>
+      </w:rPr>
+    </w:lvl>
+    <w:lvl w:ilvl="8" w:tplc="04090005" w:tentative="1">
+      <w:start w:val="1"/>
+      <w:numFmt w:val="bullet"/>
+      <w:lvlText w:val=""/>
+      <w:lvlJc w:val="left"/>
+      <w:pPr>
+        <w:ind w:left="6480" w:hanging="360"/>
+      </w:pPr>
+      <w:rPr>
+        <w:rFonts w:ascii="Wingdings" w:hAnsi="Wingdings" w:hint="default"/>
+      </w:rPr>
+    </w:lvl>
+  </w:abstractNum>
+  <w:num w:numId="1">
+    <w:abstractNumId w:val="2"/>
+  </w:num>
+  <w:num w:numId="2">
+    <w:abstractNumId w:val="3"/>
+  </w:num>
+  <w:num w:numId="3">
+    <w:abstractNumId w:val="1"/>
+  </w:num>
+  <w:num w:numId="4">
+    <w:abstractNumId w:val="0"/>
+  </w:num>
+</w:numbering>
 </file>
 
 <file path=word/styles.xml><?xml version="1.0" encoding="utf-8"?>
@@ -1960,6 +2131,17 @@
       <w:szCs w:val="48"/>
     </w:rPr>
   </w:style>
+  <w:style w:type="paragraph" w:styleId="ListParagraph">
+    <w:name w:val="List Paragraph"/>
+    <w:basedOn w:val="Normal"/>
+    <w:uiPriority w:val="34"/>
+    <w:qFormat/>
+    <w:rsid w:val="001C145B"/>
+    <w:pPr>
+      <w:ind w:left="720"/>
+      <w:contextualSpacing/>
+    </w:pPr>
+  </w:style>
 </w:styles>
 </file>
 

--- a/Redux/Redux_Docs/Redux_Notes.docx
+++ b/Redux/Redux_Docs/Redux_Notes.docx
@@ -235,7 +235,7 @@
           </mc:Choice>
           <mc:Fallback>
             <w:pict>
-              <v:rect w14:anchorId="5248C4F9" id="Rectangle 22" o:spid="_x0000_s1026" style="position:absolute;margin-left:174.8pt;margin-top:61.05pt;width:41.25pt;height:9pt;z-index:251678720;visibility:visible;mso-wrap-style:square;mso-width-percent:0;mso-height-percent:0;mso-wrap-distance-left:9pt;mso-wrap-distance-top:0;mso-wrap-distance-right:9pt;mso-wrap-distance-bottom:0;mso-position-horizontal:absolute;mso-position-horizontal-relative:text;mso-position-vertical:absolute;mso-position-vertical-relative:text;mso-width-percent:0;mso-height-percent:0;mso-width-relative:margin;mso-height-relative:margin;v-text-anchor:middle" o:gfxdata="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" filled="f" strokecolor="red" strokeweight="1.75pt"/>
+              <v:rect w14:anchorId="51DA6C75" id="Rectangle 22" o:spid="_x0000_s1026" style="position:absolute;margin-left:174.8pt;margin-top:61.05pt;width:41.25pt;height:9pt;z-index:251678720;visibility:visible;mso-wrap-style:square;mso-width-percent:0;mso-height-percent:0;mso-wrap-distance-left:9pt;mso-wrap-distance-top:0;mso-wrap-distance-right:9pt;mso-wrap-distance-bottom:0;mso-position-horizontal:absolute;mso-position-horizontal-relative:text;mso-position-vertical:absolute;mso-position-vertical-relative:text;mso-width-percent:0;mso-height-percent:0;mso-width-relative:margin;mso-height-relative:margin;v-text-anchor:middle" o:gfxdata="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" filled="f" strokecolor="red" strokeweight="1.75pt"/>
             </w:pict>
           </mc:Fallback>
         </mc:AlternateContent>
@@ -315,7 +315,7 @@
           </mc:Choice>
           <mc:Fallback>
             <w:pict>
-              <v:rect w14:anchorId="60164570" id="Rectangle 17" o:spid="_x0000_s1026" style="position:absolute;margin-left:191.25pt;margin-top:183.1pt;width:41.25pt;height:9pt;z-index:251673600;visibility:visible;mso-wrap-style:square;mso-width-percent:0;mso-height-percent:0;mso-wrap-distance-left:9pt;mso-wrap-distance-top:0;mso-wrap-distance-right:9pt;mso-wrap-distance-bottom:0;mso-position-horizontal:absolute;mso-position-horizontal-relative:text;mso-position-vertical:absolute;mso-position-vertical-relative:text;mso-width-percent:0;mso-height-percent:0;mso-width-relative:margin;mso-height-relative:margin;v-text-anchor:middle" o:gfxdata="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" filled="f" strokecolor="red" strokeweight="1.75pt"/>
+              <v:rect w14:anchorId="69F66E99" id="Rectangle 17" o:spid="_x0000_s1026" style="position:absolute;margin-left:191.25pt;margin-top:183.1pt;width:41.25pt;height:9pt;z-index:251673600;visibility:visible;mso-wrap-style:square;mso-width-percent:0;mso-height-percent:0;mso-wrap-distance-left:9pt;mso-wrap-distance-top:0;mso-wrap-distance-right:9pt;mso-wrap-distance-bottom:0;mso-position-horizontal:absolute;mso-position-horizontal-relative:text;mso-position-vertical:absolute;mso-position-vertical-relative:text;mso-width-percent:0;mso-height-percent:0;mso-width-relative:margin;mso-height-relative:margin;v-text-anchor:middle" o:gfxdata="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" filled="f" strokecolor="red" strokeweight="1.75pt"/>
             </w:pict>
           </mc:Fallback>
         </mc:AlternateContent>
@@ -824,7 +824,6 @@
           <w:b/>
           <w:sz w:val="28"/>
         </w:rPr>
-        <w:lastRenderedPageBreak/>
         <w:t>Iteration 3:</w:t>
       </w:r>
     </w:p>
@@ -838,6 +837,7 @@
         <w:ind w:left="270" w:hanging="270"/>
       </w:pPr>
       <w:r>
+        <w:lastRenderedPageBreak/>
         <w:t>Se</w:t>
       </w:r>
       <w:r>
@@ -964,11 +964,156 @@
           <w:sz w:val="28"/>
         </w:rPr>
       </w:pPr>
-      <w:r>
-        <w:rPr>
-          <w:b/>
-          <w:sz w:val="28"/>
-        </w:rPr>
+    </w:p>
+    <w:p>
+      <w:pPr>
+        <w:spacing w:after="0"/>
+        <w:rPr>
+          <w:b/>
+          <w:sz w:val="28"/>
+        </w:rPr>
+      </w:pPr>
+    </w:p>
+    <w:p>
+      <w:pPr>
+        <w:spacing w:after="0"/>
+        <w:rPr>
+          <w:b/>
+          <w:sz w:val="28"/>
+        </w:rPr>
+      </w:pPr>
+    </w:p>
+    <w:p>
+      <w:pPr>
+        <w:spacing w:after="0"/>
+        <w:rPr>
+          <w:b/>
+          <w:sz w:val="28"/>
+        </w:rPr>
+      </w:pPr>
+    </w:p>
+    <w:p>
+      <w:pPr>
+        <w:spacing w:after="0"/>
+        <w:rPr>
+          <w:b/>
+          <w:sz w:val="28"/>
+        </w:rPr>
+      </w:pPr>
+    </w:p>
+    <w:p>
+      <w:pPr>
+        <w:spacing w:after="0"/>
+        <w:rPr>
+          <w:b/>
+          <w:sz w:val="28"/>
+        </w:rPr>
+      </w:pPr>
+    </w:p>
+    <w:p>
+      <w:pPr>
+        <w:spacing w:after="0"/>
+        <w:rPr>
+          <w:b/>
+          <w:sz w:val="28"/>
+        </w:rPr>
+      </w:pPr>
+    </w:p>
+    <w:p>
+      <w:pPr>
+        <w:spacing w:after="0"/>
+        <w:rPr>
+          <w:b/>
+          <w:sz w:val="28"/>
+        </w:rPr>
+      </w:pPr>
+    </w:p>
+    <w:p>
+      <w:pPr>
+        <w:spacing w:after="0"/>
+        <w:rPr>
+          <w:b/>
+          <w:sz w:val="28"/>
+        </w:rPr>
+      </w:pPr>
+    </w:p>
+    <w:p>
+      <w:pPr>
+        <w:spacing w:after="0"/>
+        <w:rPr>
+          <w:b/>
+          <w:sz w:val="28"/>
+        </w:rPr>
+      </w:pPr>
+    </w:p>
+    <w:p>
+      <w:pPr>
+        <w:spacing w:after="0"/>
+        <w:rPr>
+          <w:b/>
+          <w:sz w:val="28"/>
+        </w:rPr>
+      </w:pPr>
+    </w:p>
+    <w:p>
+      <w:pPr>
+        <w:spacing w:after="0"/>
+        <w:rPr>
+          <w:b/>
+          <w:sz w:val="28"/>
+        </w:rPr>
+      </w:pPr>
+    </w:p>
+    <w:p>
+      <w:pPr>
+        <w:spacing w:after="0"/>
+        <w:rPr>
+          <w:b/>
+          <w:sz w:val="28"/>
+        </w:rPr>
+      </w:pPr>
+    </w:p>
+    <w:p>
+      <w:pPr>
+        <w:spacing w:after="0"/>
+        <w:rPr>
+          <w:b/>
+          <w:sz w:val="28"/>
+        </w:rPr>
+      </w:pPr>
+    </w:p>
+    <w:p>
+      <w:pPr>
+        <w:spacing w:after="0"/>
+        <w:rPr>
+          <w:b/>
+          <w:sz w:val="28"/>
+        </w:rPr>
+      </w:pPr>
+    </w:p>
+    <w:p>
+      <w:pPr>
+        <w:spacing w:after="0"/>
+        <w:rPr>
+          <w:b/>
+          <w:sz w:val="28"/>
+        </w:rPr>
+      </w:pPr>
+    </w:p>
+    <w:p>
+      <w:pPr>
+        <w:spacing w:after="0"/>
+        <w:rPr>
+          <w:b/>
+          <w:sz w:val="28"/>
+        </w:rPr>
+      </w:pPr>
+      <w:r>
+        <w:rPr>
+          <w:b/>
+          <w:sz w:val="28"/>
+        </w:rPr>
+        <w:lastRenderedPageBreak/>
         <w:t xml:space="preserve">Iteration </w:t>
       </w:r>
       <w:r>
@@ -991,9 +1136,9 @@
         <w:pStyle w:val="ListParagraph"/>
         <w:numPr>
           <w:ilvl w:val="0"/>
-          <w:numId w:val="4"/>
+          <w:numId w:val="5"/>
         </w:numPr>
-        <w:ind w:left="270" w:hanging="270"/>
+        <w:spacing w:after="0"/>
       </w:pPr>
       <w:r>
         <w:t>Se</w:t>
@@ -1005,22 +1150,32 @@
         <w:t>Middleware</w:t>
       </w:r>
       <w:r>
+        <w:t>(s)</w:t>
+      </w:r>
+      <w:r>
         <w:t xml:space="preserve">. </w:t>
       </w:r>
+      <w:r>
+        <w:t>Se</w:t>
+      </w:r>
+      <w:r>
+        <w:t xml:space="preserve">tting up </w:t>
+      </w:r>
+      <w:r>
+        <w:t xml:space="preserve">two user defined Middlewares </w:t>
+      </w:r>
     </w:p>
     <w:p>
       <w:pPr>
         <w:pStyle w:val="ListParagraph"/>
-        <w:keepNext/>
         <w:numPr>
           <w:ilvl w:val="1"/>
-          <w:numId w:val="4"/>
+          <w:numId w:val="6"/>
         </w:numPr>
         <w:spacing w:after="0"/>
-        <w:ind w:left="450" w:hanging="180"/>
-      </w:pPr>
-      <w:r>
-        <w:lastRenderedPageBreak/>
+        <w:ind w:left="630" w:hanging="180"/>
+      </w:pPr>
+      <w:r>
         <w:t xml:space="preserve">Removed </w:t>
       </w:r>
       <w:r>
@@ -1033,28 +1188,22 @@
     <w:p>
       <w:pPr>
         <w:pStyle w:val="ListParagraph"/>
-        <w:keepNext/>
         <w:numPr>
           <w:ilvl w:val="1"/>
-          <w:numId w:val="4"/>
+          <w:numId w:val="6"/>
         </w:numPr>
         <w:spacing w:after="0"/>
-        <w:ind w:left="450" w:hanging="180"/>
+        <w:ind w:left="630" w:hanging="180"/>
       </w:pPr>
       <w:r>
         <w:t xml:space="preserve">Setting up multiple </w:t>
       </w:r>
       <w:r>
-        <w:t>‘</w:t>
-      </w:r>
-      <w:proofErr w:type="spellStart"/>
-      <w:r>
-        <w:t>M</w:t>
+        <w:t>‘M</w:t>
       </w:r>
       <w:r>
         <w:t>iddlewares</w:t>
       </w:r>
-      <w:proofErr w:type="spellEnd"/>
       <w:r>
         <w:t>’</w:t>
       </w:r>
@@ -1065,13 +1214,25 @@
         <w:t xml:space="preserve">A </w:t>
       </w:r>
       <w:r>
-        <w:t xml:space="preserve">logger middleware and </w:t>
+        <w:rPr>
+          <w:i/>
+        </w:rPr>
+        <w:t>logger</w:t>
+      </w:r>
+      <w:r>
+        <w:t xml:space="preserve"> middleware and </w:t>
       </w:r>
       <w:r>
         <w:t xml:space="preserve">an </w:t>
       </w:r>
       <w:r>
-        <w:t>error handling middleware</w:t>
+        <w:rPr>
+          <w:i/>
+        </w:rPr>
+        <w:t>error handling</w:t>
+      </w:r>
+      <w:r>
+        <w:t xml:space="preserve"> middleware</w:t>
       </w:r>
       <w:r>
         <w:t>.</w:t>
@@ -1079,7 +1240,25 @@
     </w:p>
     <w:p>
       <w:pPr>
-        <w:keepNext/>
+        <w:pStyle w:val="ListParagraph"/>
+        <w:spacing w:after="0"/>
+        <w:ind w:left="630"/>
+      </w:pPr>
+      <w:r>
+        <w:t xml:space="preserve">(In real projects: </w:t>
+      </w:r>
+      <w:r>
+        <w:rPr>
+          <w:i/>
+        </w:rPr>
+        <w:t>import ‘logger’ from ‘redux-logger’</w:t>
+      </w:r>
+      <w:r>
+        <w:t>)</w:t>
+      </w:r>
+    </w:p>
+    <w:p>
+      <w:pPr>
         <w:spacing w:after="0"/>
       </w:pPr>
       <w:r>
@@ -1122,27 +1301,15 @@
           </wp:inline>
         </w:drawing>
       </w:r>
-    </w:p>
-    <w:p>
-      <w:pPr>
-        <w:keepNext/>
-        <w:spacing w:after="0"/>
-      </w:pPr>
-    </w:p>
-    <w:p>
-      <w:pPr>
-        <w:keepNext/>
-        <w:spacing w:after="0"/>
-      </w:pPr>
       <w:r>
         <w:rPr>
           <w:noProof/>
         </w:rPr>
         <w:drawing>
-          <wp:inline distT="0" distB="0" distL="0" distR="0" wp14:anchorId="1C717FCE" wp14:editId="076C1A5F">
-            <wp:extent cx="5943600" cy="5339715"/>
-            <wp:effectExtent l="0" t="0" r="0" b="0"/>
-            <wp:docPr id="11" name="Picture 11"/>
+          <wp:inline distT="0" distB="0" distL="0" distR="0" wp14:anchorId="65CE1322" wp14:editId="267B0F6C">
+            <wp:extent cx="5943600" cy="4850130"/>
+            <wp:effectExtent l="0" t="0" r="0" b="7620"/>
+            <wp:docPr id="12" name="Picture 12"/>
             <wp:cNvGraphicFramePr>
               <a:graphicFrameLocks xmlns:a="http://schemas.openxmlformats.org/drawingml/2006/main" noChangeAspect="1"/>
             </wp:cNvGraphicFramePr>
@@ -1162,7 +1329,7 @@
                   <pic:spPr>
                     <a:xfrm>
                       <a:off x="0" y="0"/>
-                      <a:ext cx="5943600" cy="5339715"/>
+                      <a:ext cx="5943600" cy="4850130"/>
                     </a:xfrm>
                     <a:prstGeom prst="rect">
                       <a:avLst/>
@@ -1174,12 +1341,192 @@
           </wp:inline>
         </w:drawing>
       </w:r>
+    </w:p>
+    <w:p>
+      <w:pPr>
+        <w:keepNext/>
+        <w:spacing w:after="0"/>
+      </w:pPr>
+    </w:p>
+    <w:p>
+      <w:pPr>
+        <w:keepNext/>
+        <w:spacing w:after="0"/>
+      </w:pPr>
+    </w:p>
+    <w:p>
+      <w:pPr>
+        <w:spacing w:after="0"/>
+        <w:rPr>
+          <w:b/>
+          <w:sz w:val="28"/>
+        </w:rPr>
+      </w:pPr>
+    </w:p>
+    <w:p>
+      <w:pPr>
+        <w:spacing w:after="0"/>
+        <w:rPr>
+          <w:b/>
+          <w:sz w:val="28"/>
+        </w:rPr>
+      </w:pPr>
+    </w:p>
+    <w:p>
+      <w:pPr>
+        <w:spacing w:after="0"/>
+        <w:rPr>
+          <w:b/>
+          <w:sz w:val="28"/>
+        </w:rPr>
+      </w:pPr>
+    </w:p>
+    <w:p>
+      <w:pPr>
+        <w:spacing w:after="0"/>
+        <w:rPr>
+          <w:b/>
+          <w:sz w:val="28"/>
+        </w:rPr>
+      </w:pPr>
+    </w:p>
+    <w:p>
+      <w:pPr>
+        <w:spacing w:after="0"/>
+        <w:rPr>
+          <w:b/>
+          <w:sz w:val="28"/>
+        </w:rPr>
+      </w:pPr>
+    </w:p>
+    <w:p>
+      <w:pPr>
+        <w:spacing w:after="0"/>
+        <w:rPr>
+          <w:b/>
+          <w:sz w:val="28"/>
+        </w:rPr>
+      </w:pPr>
+      <w:r>
+        <w:rPr>
+          <w:b/>
+          <w:sz w:val="28"/>
+        </w:rPr>
+        <w:t xml:space="preserve">Iteration </w:t>
+      </w:r>
+      <w:r>
+        <w:rPr>
+          <w:b/>
+          <w:sz w:val="28"/>
+        </w:rPr>
+        <w:t>5</w:t>
+      </w:r>
+      <w:r>
+        <w:rPr>
+          <w:b/>
+          <w:sz w:val="28"/>
+        </w:rPr>
+        <w:t>:</w:t>
+      </w:r>
+    </w:p>
+    <w:p>
+      <w:pPr>
+        <w:pStyle w:val="ListParagraph"/>
+        <w:numPr>
+          <w:ilvl w:val="0"/>
+          <w:numId w:val="5"/>
+        </w:numPr>
+        <w:spacing w:after="0"/>
+      </w:pPr>
+      <w:r>
+        <w:t xml:space="preserve">Adding </w:t>
+      </w:r>
+      <w:r>
+        <w:t>Redux Async Actions</w:t>
+      </w:r>
+      <w:r>
+        <w:t>:</w:t>
+      </w:r>
+    </w:p>
+    <w:p>
+      <w:pPr>
+        <w:pStyle w:val="ListParagraph"/>
+        <w:numPr>
+          <w:ilvl w:val="1"/>
+          <w:numId w:val="5"/>
+        </w:numPr>
+        <w:spacing w:after="0"/>
+      </w:pPr>
+      <w:r>
+        <w:t>Dsdsds</w:t>
+      </w:r>
+    </w:p>
+    <w:p>
+      <w:pPr>
+        <w:pStyle w:val="ListParagraph"/>
+        <w:numPr>
+          <w:ilvl w:val="1"/>
+          <w:numId w:val="5"/>
+        </w:numPr>
+        <w:spacing w:after="0"/>
+      </w:pPr>
+      <w:r>
+        <w:t>dsdsds</w:t>
+      </w:r>
       <w:bookmarkStart w:id="0" w:name="_GoBack"/>
       <w:bookmarkEnd w:id="0"/>
     </w:p>
+    <w:p>
+      <w:pPr>
+        <w:pStyle w:val="ListParagraph"/>
+        <w:keepNext/>
+        <w:spacing w:after="0"/>
+        <w:ind w:left="0"/>
+      </w:pPr>
+      <w:r>
+        <w:rPr>
+          <w:noProof/>
+        </w:rPr>
+        <w:drawing>
+          <wp:inline distT="0" distB="0" distL="0" distR="0" wp14:anchorId="0EE6CA42" wp14:editId="6F4E7939">
+            <wp:extent cx="5943600" cy="1995170"/>
+            <wp:effectExtent l="0" t="0" r="0" b="5080"/>
+            <wp:docPr id="23" name="Picture 23"/>
+            <wp:cNvGraphicFramePr>
+              <a:graphicFrameLocks xmlns:a="http://schemas.openxmlformats.org/drawingml/2006/main" noChangeAspect="1"/>
+            </wp:cNvGraphicFramePr>
+            <a:graphic xmlns:a="http://schemas.openxmlformats.org/drawingml/2006/main">
+              <a:graphicData uri="http://schemas.openxmlformats.org/drawingml/2006/picture">
+                <pic:pic xmlns:pic="http://schemas.openxmlformats.org/drawingml/2006/picture">
+                  <pic:nvPicPr>
+                    <pic:cNvPr id="1" name=""/>
+                    <pic:cNvPicPr/>
+                  </pic:nvPicPr>
+                  <pic:blipFill>
+                    <a:blip r:embed="rId10"/>
+                    <a:stretch>
+                      <a:fillRect/>
+                    </a:stretch>
+                  </pic:blipFill>
+                  <pic:spPr>
+                    <a:xfrm>
+                      <a:off x="0" y="0"/>
+                      <a:ext cx="5943600" cy="1995170"/>
+                    </a:xfrm>
+                    <a:prstGeom prst="rect">
+                      <a:avLst/>
+                    </a:prstGeom>
+                  </pic:spPr>
+                </pic:pic>
+              </a:graphicData>
+            </a:graphic>
+          </wp:inline>
+        </w:drawing>
+      </w:r>
+    </w:p>
     <w:sectPr>
       <w:pgSz w:w="12240" w:h="15840"/>
-      <w:pgMar w:top="1440" w:right="1440" w:bottom="1440" w:left="1440" w:header="720" w:footer="720" w:gutter="0"/>
+      <w:pgMar w:top="990" w:right="1440" w:bottom="1440" w:left="1440" w:header="720" w:footer="720" w:gutter="0"/>
       <w:cols w:space="720"/>
       <w:docGrid w:linePitch="360"/>
     </w:sectPr>
@@ -1416,6 +1763,119 @@
     </w:lvl>
   </w:abstractNum>
   <w:abstractNum w:abstractNumId="2" w15:restartNumberingAfterBreak="0">
+    <w:nsid w:val="4C661B61"/>
+    <w:multiLevelType w:val="hybridMultilevel"/>
+    <w:tmpl w:val="1ED416AE"/>
+    <w:lvl w:ilvl="0" w:tplc="04090005">
+      <w:start w:val="1"/>
+      <w:numFmt w:val="bullet"/>
+      <w:lvlText w:val=""/>
+      <w:lvlJc w:val="left"/>
+      <w:pPr>
+        <w:ind w:left="360" w:hanging="360"/>
+      </w:pPr>
+      <w:rPr>
+        <w:rFonts w:ascii="Wingdings" w:hAnsi="Wingdings" w:hint="default"/>
+      </w:rPr>
+    </w:lvl>
+    <w:lvl w:ilvl="1" w:tplc="2E26B6F4">
+      <w:start w:val="1"/>
+      <w:numFmt w:val="bullet"/>
+      <w:lvlText w:val=""/>
+      <w:lvlJc w:val="right"/>
+      <w:pPr>
+        <w:ind w:left="1080" w:hanging="360"/>
+      </w:pPr>
+      <w:rPr>
+        <w:rFonts w:ascii="Wingdings" w:hAnsi="Wingdings" w:hint="default"/>
+      </w:rPr>
+    </w:lvl>
+    <w:lvl w:ilvl="2" w:tplc="04090005" w:tentative="1">
+      <w:start w:val="1"/>
+      <w:numFmt w:val="bullet"/>
+      <w:lvlText w:val=""/>
+      <w:lvlJc w:val="left"/>
+      <w:pPr>
+        <w:ind w:left="1800" w:hanging="360"/>
+      </w:pPr>
+      <w:rPr>
+        <w:rFonts w:ascii="Wingdings" w:hAnsi="Wingdings" w:hint="default"/>
+      </w:rPr>
+    </w:lvl>
+    <w:lvl w:ilvl="3" w:tplc="04090001" w:tentative="1">
+      <w:start w:val="1"/>
+      <w:numFmt w:val="bullet"/>
+      <w:lvlText w:val=""/>
+      <w:lvlJc w:val="left"/>
+      <w:pPr>
+        <w:ind w:left="2520" w:hanging="360"/>
+      </w:pPr>
+      <w:rPr>
+        <w:rFonts w:ascii="Symbol" w:hAnsi="Symbol" w:hint="default"/>
+      </w:rPr>
+    </w:lvl>
+    <w:lvl w:ilvl="4" w:tplc="04090003" w:tentative="1">
+      <w:start w:val="1"/>
+      <w:numFmt w:val="bullet"/>
+      <w:lvlText w:val="o"/>
+      <w:lvlJc w:val="left"/>
+      <w:pPr>
+        <w:ind w:left="3240" w:hanging="360"/>
+      </w:pPr>
+      <w:rPr>
+        <w:rFonts w:ascii="Courier New" w:hAnsi="Courier New" w:cs="Courier New" w:hint="default"/>
+      </w:rPr>
+    </w:lvl>
+    <w:lvl w:ilvl="5" w:tplc="04090005" w:tentative="1">
+      <w:start w:val="1"/>
+      <w:numFmt w:val="bullet"/>
+      <w:lvlText w:val=""/>
+      <w:lvlJc w:val="left"/>
+      <w:pPr>
+        <w:ind w:left="3960" w:hanging="360"/>
+      </w:pPr>
+      <w:rPr>
+        <w:rFonts w:ascii="Wingdings" w:hAnsi="Wingdings" w:hint="default"/>
+      </w:rPr>
+    </w:lvl>
+    <w:lvl w:ilvl="6" w:tplc="04090001" w:tentative="1">
+      <w:start w:val="1"/>
+      <w:numFmt w:val="bullet"/>
+      <w:lvlText w:val=""/>
+      <w:lvlJc w:val="left"/>
+      <w:pPr>
+        <w:ind w:left="4680" w:hanging="360"/>
+      </w:pPr>
+      <w:rPr>
+        <w:rFonts w:ascii="Symbol" w:hAnsi="Symbol" w:hint="default"/>
+      </w:rPr>
+    </w:lvl>
+    <w:lvl w:ilvl="7" w:tplc="04090003" w:tentative="1">
+      <w:start w:val="1"/>
+      <w:numFmt w:val="bullet"/>
+      <w:lvlText w:val="o"/>
+      <w:lvlJc w:val="left"/>
+      <w:pPr>
+        <w:ind w:left="5400" w:hanging="360"/>
+      </w:pPr>
+      <w:rPr>
+        <w:rFonts w:ascii="Courier New" w:hAnsi="Courier New" w:cs="Courier New" w:hint="default"/>
+      </w:rPr>
+    </w:lvl>
+    <w:lvl w:ilvl="8" w:tplc="04090005" w:tentative="1">
+      <w:start w:val="1"/>
+      <w:numFmt w:val="bullet"/>
+      <w:lvlText w:val=""/>
+      <w:lvlJc w:val="left"/>
+      <w:pPr>
+        <w:ind w:left="6120" w:hanging="360"/>
+      </w:pPr>
+      <w:rPr>
+        <w:rFonts w:ascii="Wingdings" w:hAnsi="Wingdings" w:hint="default"/>
+      </w:rPr>
+    </w:lvl>
+  </w:abstractNum>
+  <w:abstractNum w:abstractNumId="3" w15:restartNumberingAfterBreak="0">
     <w:nsid w:val="4EBB1C52"/>
     <w:multiLevelType w:val="hybridMultilevel"/>
     <w:tmpl w:val="7C6A4B9E"/>
@@ -1528,7 +1988,7 @@
       </w:rPr>
     </w:lvl>
   </w:abstractNum>
-  <w:abstractNum w:abstractNumId="3" w15:restartNumberingAfterBreak="0">
+  <w:abstractNum w:abstractNumId="4" w15:restartNumberingAfterBreak="0">
     <w:nsid w:val="55F854FE"/>
     <w:multiLevelType w:val="hybridMultilevel"/>
     <w:tmpl w:val="CBBA41C6"/>
@@ -1641,17 +2101,136 @@
       </w:rPr>
     </w:lvl>
   </w:abstractNum>
+  <w:abstractNum w:abstractNumId="5" w15:restartNumberingAfterBreak="0">
+    <w:nsid w:val="5E3564C7"/>
+    <w:multiLevelType w:val="hybridMultilevel"/>
+    <w:tmpl w:val="8E76D082"/>
+    <w:lvl w:ilvl="0" w:tplc="04090005">
+      <w:start w:val="1"/>
+      <w:numFmt w:val="bullet"/>
+      <w:lvlText w:val=""/>
+      <w:lvlJc w:val="left"/>
+      <w:pPr>
+        <w:ind w:left="360" w:hanging="360"/>
+      </w:pPr>
+      <w:rPr>
+        <w:rFonts w:ascii="Wingdings" w:hAnsi="Wingdings" w:hint="default"/>
+      </w:rPr>
+    </w:lvl>
+    <w:lvl w:ilvl="1" w:tplc="04090003">
+      <w:start w:val="1"/>
+      <w:numFmt w:val="bullet"/>
+      <w:lvlText w:val="o"/>
+      <w:lvlJc w:val="left"/>
+      <w:pPr>
+        <w:ind w:left="1080" w:hanging="360"/>
+      </w:pPr>
+      <w:rPr>
+        <w:rFonts w:ascii="Courier New" w:hAnsi="Courier New" w:cs="Courier New" w:hint="default"/>
+      </w:rPr>
+    </w:lvl>
+    <w:lvl w:ilvl="2" w:tplc="04090005" w:tentative="1">
+      <w:start w:val="1"/>
+      <w:numFmt w:val="bullet"/>
+      <w:lvlText w:val=""/>
+      <w:lvlJc w:val="left"/>
+      <w:pPr>
+        <w:ind w:left="1800" w:hanging="360"/>
+      </w:pPr>
+      <w:rPr>
+        <w:rFonts w:ascii="Wingdings" w:hAnsi="Wingdings" w:hint="default"/>
+      </w:rPr>
+    </w:lvl>
+    <w:lvl w:ilvl="3" w:tplc="04090001" w:tentative="1">
+      <w:start w:val="1"/>
+      <w:numFmt w:val="bullet"/>
+      <w:lvlText w:val=""/>
+      <w:lvlJc w:val="left"/>
+      <w:pPr>
+        <w:ind w:left="2520" w:hanging="360"/>
+      </w:pPr>
+      <w:rPr>
+        <w:rFonts w:ascii="Symbol" w:hAnsi="Symbol" w:hint="default"/>
+      </w:rPr>
+    </w:lvl>
+    <w:lvl w:ilvl="4" w:tplc="04090003" w:tentative="1">
+      <w:start w:val="1"/>
+      <w:numFmt w:val="bullet"/>
+      <w:lvlText w:val="o"/>
+      <w:lvlJc w:val="left"/>
+      <w:pPr>
+        <w:ind w:left="3240" w:hanging="360"/>
+      </w:pPr>
+      <w:rPr>
+        <w:rFonts w:ascii="Courier New" w:hAnsi="Courier New" w:cs="Courier New" w:hint="default"/>
+      </w:rPr>
+    </w:lvl>
+    <w:lvl w:ilvl="5" w:tplc="04090005" w:tentative="1">
+      <w:start w:val="1"/>
+      <w:numFmt w:val="bullet"/>
+      <w:lvlText w:val=""/>
+      <w:lvlJc w:val="left"/>
+      <w:pPr>
+        <w:ind w:left="3960" w:hanging="360"/>
+      </w:pPr>
+      <w:rPr>
+        <w:rFonts w:ascii="Wingdings" w:hAnsi="Wingdings" w:hint="default"/>
+      </w:rPr>
+    </w:lvl>
+    <w:lvl w:ilvl="6" w:tplc="04090001" w:tentative="1">
+      <w:start w:val="1"/>
+      <w:numFmt w:val="bullet"/>
+      <w:lvlText w:val=""/>
+      <w:lvlJc w:val="left"/>
+      <w:pPr>
+        <w:ind w:left="4680" w:hanging="360"/>
+      </w:pPr>
+      <w:rPr>
+        <w:rFonts w:ascii="Symbol" w:hAnsi="Symbol" w:hint="default"/>
+      </w:rPr>
+    </w:lvl>
+    <w:lvl w:ilvl="7" w:tplc="04090003" w:tentative="1">
+      <w:start w:val="1"/>
+      <w:numFmt w:val="bullet"/>
+      <w:lvlText w:val="o"/>
+      <w:lvlJc w:val="left"/>
+      <w:pPr>
+        <w:ind w:left="5400" w:hanging="360"/>
+      </w:pPr>
+      <w:rPr>
+        <w:rFonts w:ascii="Courier New" w:hAnsi="Courier New" w:cs="Courier New" w:hint="default"/>
+      </w:rPr>
+    </w:lvl>
+    <w:lvl w:ilvl="8" w:tplc="04090005" w:tentative="1">
+      <w:start w:val="1"/>
+      <w:numFmt w:val="bullet"/>
+      <w:lvlText w:val=""/>
+      <w:lvlJc w:val="left"/>
+      <w:pPr>
+        <w:ind w:left="6120" w:hanging="360"/>
+      </w:pPr>
+      <w:rPr>
+        <w:rFonts w:ascii="Wingdings" w:hAnsi="Wingdings" w:hint="default"/>
+      </w:rPr>
+    </w:lvl>
+  </w:abstractNum>
   <w:num w:numId="1">
-    <w:abstractNumId w:val="2"/>
+    <w:abstractNumId w:val="3"/>
   </w:num>
   <w:num w:numId="2">
-    <w:abstractNumId w:val="3"/>
+    <w:abstractNumId w:val="4"/>
   </w:num>
   <w:num w:numId="3">
     <w:abstractNumId w:val="1"/>
   </w:num>
   <w:num w:numId="4">
     <w:abstractNumId w:val="0"/>
+  </w:num>
+  <w:num w:numId="5">
+    <w:abstractNumId w:val="5"/>
+  </w:num>
+  <w:num w:numId="6">
+    <w:abstractNumId w:val="2"/>
   </w:num>
 </w:numbering>
 </file>

--- a/Redux/Redux_Docs/Redux_Notes.docx
+++ b/Redux/Redux_Docs/Redux_Notes.docx
@@ -235,7 +235,7 @@
           </mc:Choice>
           <mc:Fallback>
             <w:pict>
-              <v:rect w14:anchorId="51DA6C75" id="Rectangle 22" o:spid="_x0000_s1026" style="position:absolute;margin-left:174.8pt;margin-top:61.05pt;width:41.25pt;height:9pt;z-index:251678720;visibility:visible;mso-wrap-style:square;mso-width-percent:0;mso-height-percent:0;mso-wrap-distance-left:9pt;mso-wrap-distance-top:0;mso-wrap-distance-right:9pt;mso-wrap-distance-bottom:0;mso-position-horizontal:absolute;mso-position-horizontal-relative:text;mso-position-vertical:absolute;mso-position-vertical-relative:text;mso-width-percent:0;mso-height-percent:0;mso-width-relative:margin;mso-height-relative:margin;v-text-anchor:middle" o:gfxdata="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" filled="f" strokecolor="red" strokeweight="1.75pt"/>
+              <v:rect w14:anchorId="5AA352D5" id="Rectangle 22" o:spid="_x0000_s1026" style="position:absolute;margin-left:174.8pt;margin-top:61.05pt;width:41.25pt;height:9pt;z-index:251678720;visibility:visible;mso-wrap-style:square;mso-width-percent:0;mso-height-percent:0;mso-wrap-distance-left:9pt;mso-wrap-distance-top:0;mso-wrap-distance-right:9pt;mso-wrap-distance-bottom:0;mso-position-horizontal:absolute;mso-position-horizontal-relative:text;mso-position-vertical:absolute;mso-position-vertical-relative:text;mso-width-percent:0;mso-height-percent:0;mso-width-relative:margin;mso-height-relative:margin;v-text-anchor:middle" o:gfxdata="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" filled="f" strokecolor="red" strokeweight="1.75pt"/>
             </w:pict>
           </mc:Fallback>
         </mc:AlternateContent>
@@ -315,7 +315,7 @@
           </mc:Choice>
           <mc:Fallback>
             <w:pict>
-              <v:rect w14:anchorId="69F66E99" id="Rectangle 17" o:spid="_x0000_s1026" style="position:absolute;margin-left:191.25pt;margin-top:183.1pt;width:41.25pt;height:9pt;z-index:251673600;visibility:visible;mso-wrap-style:square;mso-width-percent:0;mso-height-percent:0;mso-wrap-distance-left:9pt;mso-wrap-distance-top:0;mso-wrap-distance-right:9pt;mso-wrap-distance-bottom:0;mso-position-horizontal:absolute;mso-position-horizontal-relative:text;mso-position-vertical:absolute;mso-position-vertical-relative:text;mso-width-percent:0;mso-height-percent:0;mso-width-relative:margin;mso-height-relative:margin;v-text-anchor:middle" o:gfxdata="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" filled="f" strokecolor="red" strokeweight="1.75pt"/>
+              <v:rect w14:anchorId="1E6CBE60" id="Rectangle 17" o:spid="_x0000_s1026" style="position:absolute;margin-left:191.25pt;margin-top:183.1pt;width:41.25pt;height:9pt;z-index:251673600;visibility:visible;mso-wrap-style:square;mso-width-percent:0;mso-height-percent:0;mso-wrap-distance-left:9pt;mso-wrap-distance-top:0;mso-wrap-distance-right:9pt;mso-wrap-distance-bottom:0;mso-position-horizontal:absolute;mso-position-horizontal-relative:text;mso-position-vertical:absolute;mso-position-vertical-relative:text;mso-width-percent:0;mso-height-percent:0;mso-width-relative:margin;mso-height-relative:margin;v-text-anchor:middle" o:gfxdata="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" filled="f" strokecolor="red" strokeweight="1.75pt"/>
             </w:pict>
           </mc:Fallback>
         </mc:AlternateContent>
@@ -1162,7 +1162,15 @@
         <w:t xml:space="preserve">tting up </w:t>
       </w:r>
       <w:r>
-        <w:t xml:space="preserve">two user defined Middlewares </w:t>
+        <w:t xml:space="preserve">two user defined </w:t>
+      </w:r>
+      <w:proofErr w:type="spellStart"/>
+      <w:r>
+        <w:t>Middlewares</w:t>
+      </w:r>
+      <w:proofErr w:type="spellEnd"/>
+      <w:r>
+        <w:t xml:space="preserve"> </w:t>
       </w:r>
     </w:p>
     <w:p>
@@ -1199,11 +1207,16 @@
         <w:t xml:space="preserve">Setting up multiple </w:t>
       </w:r>
       <w:r>
-        <w:t>‘M</w:t>
+        <w:t>‘</w:t>
+      </w:r>
+      <w:proofErr w:type="spellStart"/>
+      <w:r>
+        <w:t>M</w:t>
       </w:r>
       <w:r>
         <w:t>iddlewares</w:t>
       </w:r>
+      <w:proofErr w:type="spellEnd"/>
       <w:r>
         <w:t>’</w:t>
       </w:r>
@@ -1442,7 +1455,15 @@
         <w:t xml:space="preserve">Adding </w:t>
       </w:r>
       <w:r>
-        <w:t>Redux Async Actions</w:t>
+        <w:t xml:space="preserve">Redux </w:t>
+      </w:r>
+      <w:proofErr w:type="spellStart"/>
+      <w:r>
+        <w:t>Async</w:t>
+      </w:r>
+      <w:proofErr w:type="spellEnd"/>
+      <w:r>
+        <w:t xml:space="preserve"> Actions</w:t>
       </w:r>
       <w:r>
         <w:t>:</w:t>
@@ -1458,23 +1479,25 @@
         <w:spacing w:after="0"/>
       </w:pPr>
       <w:r>
-        <w:t>Dsdsds</w:t>
-      </w:r>
-    </w:p>
-    <w:p>
-      <w:pPr>
-        <w:pStyle w:val="ListParagraph"/>
-        <w:numPr>
-          <w:ilvl w:val="1"/>
-          <w:numId w:val="5"/>
-        </w:numPr>
-        <w:spacing w:after="0"/>
-      </w:pPr>
-      <w:r>
-        <w:t>dsdsds</w:t>
-      </w:r>
-      <w:bookmarkStart w:id="0" w:name="_GoBack"/>
-      <w:bookmarkEnd w:id="0"/>
+        <w:t>Level: Beginner: Just f</w:t>
+      </w:r>
+      <w:r>
+        <w:t xml:space="preserve">eeding a function to </w:t>
+      </w:r>
+      <w:proofErr w:type="spellStart"/>
+      <w:r>
+        <w:rPr>
+          <w:i/>
+        </w:rPr>
+        <w:t>store.dispatch</w:t>
+      </w:r>
+      <w:proofErr w:type="spellEnd"/>
+      <w:r>
+        <w:rPr>
+          <w:i/>
+        </w:rPr>
+        <w:t>()</w:t>
+      </w:r>
     </w:p>
     <w:p>
       <w:pPr>
@@ -1487,6 +1510,7 @@
         <w:rPr>
           <w:noProof/>
         </w:rPr>
+        <w:lastRenderedPageBreak/>
         <w:drawing>
           <wp:inline distT="0" distB="0" distL="0" distR="0" wp14:anchorId="0EE6CA42" wp14:editId="6F4E7939">
             <wp:extent cx="5943600" cy="1995170"/>
@@ -1524,6 +1548,383 @@
         </w:drawing>
       </w:r>
     </w:p>
+    <w:p>
+      <w:pPr>
+        <w:pStyle w:val="ListParagraph"/>
+        <w:keepNext/>
+        <w:spacing w:after="0"/>
+        <w:ind w:left="0"/>
+      </w:pPr>
+    </w:p>
+    <w:p>
+      <w:pPr>
+        <w:pStyle w:val="ListParagraph"/>
+        <w:keepNext/>
+        <w:numPr>
+          <w:ilvl w:val="0"/>
+          <w:numId w:val="7"/>
+        </w:numPr>
+        <w:spacing w:after="0"/>
+      </w:pPr>
+      <w:r>
+        <w:t xml:space="preserve">Level: Pro: </w:t>
+      </w:r>
+      <w:r>
+        <w:t>(</w:t>
+      </w:r>
+      <w:r>
+        <w:t>Adding ‘</w:t>
+      </w:r>
+      <w:proofErr w:type="spellStart"/>
+      <w:r>
+        <w:t>axios</w:t>
+      </w:r>
+      <w:proofErr w:type="spellEnd"/>
+      <w:r>
+        <w:t xml:space="preserve">’ and </w:t>
+      </w:r>
+      <w:r>
+        <w:t>‘</w:t>
+      </w:r>
+      <w:proofErr w:type="spellStart"/>
+      <w:r>
+        <w:t>thunk</w:t>
+      </w:r>
+      <w:proofErr w:type="spellEnd"/>
+      <w:r>
+        <w:t>’)</w:t>
+      </w:r>
+    </w:p>
+    <w:p>
+      <w:pPr>
+        <w:pStyle w:val="ListParagraph"/>
+        <w:keepNext/>
+        <w:numPr>
+          <w:ilvl w:val="1"/>
+          <w:numId w:val="7"/>
+        </w:numPr>
+        <w:spacing w:after="0"/>
+      </w:pPr>
+      <w:r>
+        <w:t xml:space="preserve">Step 1 </w:t>
+      </w:r>
+    </w:p>
+    <w:p>
+      <w:pPr>
+        <w:keepNext/>
+        <w:spacing w:after="0"/>
+      </w:pPr>
+      <w:r>
+        <w:rPr>
+          <w:noProof/>
+        </w:rPr>
+        <w:drawing>
+          <wp:inline distT="0" distB="0" distL="0" distR="0" wp14:anchorId="68B07A43" wp14:editId="14F1F75A">
+            <wp:extent cx="5943600" cy="2526665"/>
+            <wp:effectExtent l="0" t="0" r="0" b="6985"/>
+            <wp:docPr id="24" name="Picture 24"/>
+            <wp:cNvGraphicFramePr>
+              <a:graphicFrameLocks xmlns:a="http://schemas.openxmlformats.org/drawingml/2006/main" noChangeAspect="1"/>
+            </wp:cNvGraphicFramePr>
+            <a:graphic xmlns:a="http://schemas.openxmlformats.org/drawingml/2006/main">
+              <a:graphicData uri="http://schemas.openxmlformats.org/drawingml/2006/picture">
+                <pic:pic xmlns:pic="http://schemas.openxmlformats.org/drawingml/2006/picture">
+                  <pic:nvPicPr>
+                    <pic:cNvPr id="1" name=""/>
+                    <pic:cNvPicPr/>
+                  </pic:nvPicPr>
+                  <pic:blipFill>
+                    <a:blip r:embed="rId11"/>
+                    <a:stretch>
+                      <a:fillRect/>
+                    </a:stretch>
+                  </pic:blipFill>
+                  <pic:spPr>
+                    <a:xfrm>
+                      <a:off x="0" y="0"/>
+                      <a:ext cx="5943600" cy="2526665"/>
+                    </a:xfrm>
+                    <a:prstGeom prst="rect">
+                      <a:avLst/>
+                    </a:prstGeom>
+                  </pic:spPr>
+                </pic:pic>
+              </a:graphicData>
+            </a:graphic>
+          </wp:inline>
+        </w:drawing>
+      </w:r>
+    </w:p>
+    <w:p>
+      <w:pPr>
+        <w:pStyle w:val="ListParagraph"/>
+        <w:keepNext/>
+        <w:numPr>
+          <w:ilvl w:val="1"/>
+          <w:numId w:val="7"/>
+        </w:numPr>
+        <w:spacing w:after="0"/>
+      </w:pPr>
+      <w:r>
+        <w:t>Step 2: Modifying ‘reducer()’:</w:t>
+      </w:r>
+    </w:p>
+    <w:p>
+      <w:pPr>
+        <w:keepNext/>
+        <w:spacing w:after="0"/>
+      </w:pPr>
+      <w:r>
+        <w:rPr>
+          <w:noProof/>
+        </w:rPr>
+        <w:drawing>
+          <wp:inline distT="0" distB="0" distL="0" distR="0" wp14:anchorId="18A854D2" wp14:editId="07235FF0">
+            <wp:extent cx="3000375" cy="1962150"/>
+            <wp:effectExtent l="0" t="0" r="9525" b="0"/>
+            <wp:docPr id="25" name="Picture 25"/>
+            <wp:cNvGraphicFramePr>
+              <a:graphicFrameLocks xmlns:a="http://schemas.openxmlformats.org/drawingml/2006/main" noChangeAspect="1"/>
+            </wp:cNvGraphicFramePr>
+            <a:graphic xmlns:a="http://schemas.openxmlformats.org/drawingml/2006/main">
+              <a:graphicData uri="http://schemas.openxmlformats.org/drawingml/2006/picture">
+                <pic:pic xmlns:pic="http://schemas.openxmlformats.org/drawingml/2006/picture">
+                  <pic:nvPicPr>
+                    <pic:cNvPr id="1" name=""/>
+                    <pic:cNvPicPr/>
+                  </pic:nvPicPr>
+                  <pic:blipFill>
+                    <a:blip r:embed="rId12"/>
+                    <a:stretch>
+                      <a:fillRect/>
+                    </a:stretch>
+                  </pic:blipFill>
+                  <pic:spPr>
+                    <a:xfrm>
+                      <a:off x="0" y="0"/>
+                      <a:ext cx="3000375" cy="1962150"/>
+                    </a:xfrm>
+                    <a:prstGeom prst="rect">
+                      <a:avLst/>
+                    </a:prstGeom>
+                  </pic:spPr>
+                </pic:pic>
+              </a:graphicData>
+            </a:graphic>
+          </wp:inline>
+        </w:drawing>
+      </w:r>
+    </w:p>
+    <w:p>
+      <w:pPr>
+        <w:keepNext/>
+        <w:spacing w:after="0"/>
+      </w:pPr>
+    </w:p>
+    <w:p>
+      <w:pPr>
+        <w:keepNext/>
+        <w:spacing w:after="0"/>
+      </w:pPr>
+    </w:p>
+    <w:p>
+      <w:pPr>
+        <w:keepNext/>
+        <w:spacing w:after="0"/>
+      </w:pPr>
+    </w:p>
+    <w:p>
+      <w:pPr>
+        <w:keepNext/>
+        <w:spacing w:after="0"/>
+      </w:pPr>
+    </w:p>
+    <w:p>
+      <w:pPr>
+        <w:keepNext/>
+        <w:spacing w:after="0"/>
+      </w:pPr>
+    </w:p>
+    <w:p>
+      <w:pPr>
+        <w:keepNext/>
+        <w:spacing w:after="0"/>
+      </w:pPr>
+    </w:p>
+    <w:p>
+      <w:pPr>
+        <w:pStyle w:val="ListParagraph"/>
+        <w:keepNext/>
+        <w:numPr>
+          <w:ilvl w:val="1"/>
+          <w:numId w:val="7"/>
+        </w:numPr>
+        <w:spacing w:after="0"/>
+      </w:pPr>
+      <w:r>
+        <w:lastRenderedPageBreak/>
+        <w:t xml:space="preserve">Step </w:t>
+      </w:r>
+      <w:r>
+        <w:t>3</w:t>
+      </w:r>
+      <w:r>
+        <w:t xml:space="preserve">: </w:t>
+      </w:r>
+      <w:r>
+        <w:t xml:space="preserve">Creating the </w:t>
+      </w:r>
+      <w:r>
+        <w:rPr>
+          <w:i/>
+        </w:rPr>
+        <w:t>state</w:t>
+      </w:r>
+      <w:r>
+        <w:t xml:space="preserve"> the passing to </w:t>
+      </w:r>
+      <w:r>
+        <w:rPr>
+          <w:i/>
+        </w:rPr>
+        <w:t>reducer()</w:t>
+      </w:r>
+      <w:r>
+        <w:t>:</w:t>
+      </w:r>
+    </w:p>
+    <w:p>
+      <w:pPr>
+        <w:keepNext/>
+        <w:spacing w:after="0"/>
+      </w:pPr>
+      <w:r>
+        <w:rPr>
+          <w:noProof/>
+        </w:rPr>
+        <w:drawing>
+          <wp:inline distT="0" distB="0" distL="0" distR="0" wp14:anchorId="1BB3FF46" wp14:editId="19E61B44">
+            <wp:extent cx="3276600" cy="1190625"/>
+            <wp:effectExtent l="0" t="0" r="0" b="9525"/>
+            <wp:docPr id="26" name="Picture 26"/>
+            <wp:cNvGraphicFramePr>
+              <a:graphicFrameLocks xmlns:a="http://schemas.openxmlformats.org/drawingml/2006/main" noChangeAspect="1"/>
+            </wp:cNvGraphicFramePr>
+            <a:graphic xmlns:a="http://schemas.openxmlformats.org/drawingml/2006/main">
+              <a:graphicData uri="http://schemas.openxmlformats.org/drawingml/2006/picture">
+                <pic:pic xmlns:pic="http://schemas.openxmlformats.org/drawingml/2006/picture">
+                  <pic:nvPicPr>
+                    <pic:cNvPr id="1" name=""/>
+                    <pic:cNvPicPr/>
+                  </pic:nvPicPr>
+                  <pic:blipFill>
+                    <a:blip r:embed="rId13"/>
+                    <a:stretch>
+                      <a:fillRect/>
+                    </a:stretch>
+                  </pic:blipFill>
+                  <pic:spPr>
+                    <a:xfrm>
+                      <a:off x="0" y="0"/>
+                      <a:ext cx="3276600" cy="1190625"/>
+                    </a:xfrm>
+                    <a:prstGeom prst="rect">
+                      <a:avLst/>
+                    </a:prstGeom>
+                  </pic:spPr>
+                </pic:pic>
+              </a:graphicData>
+            </a:graphic>
+          </wp:inline>
+        </w:drawing>
+      </w:r>
+    </w:p>
+    <w:p>
+      <w:pPr>
+        <w:keepNext/>
+        <w:spacing w:after="0"/>
+      </w:pPr>
+    </w:p>
+    <w:p>
+      <w:pPr>
+        <w:pStyle w:val="ListParagraph"/>
+        <w:keepNext/>
+        <w:numPr>
+          <w:ilvl w:val="1"/>
+          <w:numId w:val="7"/>
+        </w:numPr>
+        <w:spacing w:after="0"/>
+      </w:pPr>
+      <w:r>
+        <w:t xml:space="preserve">Step </w:t>
+      </w:r>
+      <w:r>
+        <w:t>4</w:t>
+      </w:r>
+      <w:r>
+        <w:t>: C</w:t>
+      </w:r>
+      <w:r>
+        <w:t xml:space="preserve">ompleting the </w:t>
+      </w:r>
+      <w:r>
+        <w:rPr>
+          <w:i/>
+        </w:rPr>
+        <w:t>reducer()</w:t>
+      </w:r>
+      <w:r>
+        <w:t>:</w:t>
+      </w:r>
+    </w:p>
+    <w:p>
+      <w:pPr>
+        <w:keepNext/>
+        <w:spacing w:after="0"/>
+      </w:pPr>
+      <w:r>
+        <w:rPr>
+          <w:noProof/>
+        </w:rPr>
+        <w:drawing>
+          <wp:inline distT="0" distB="0" distL="0" distR="0" wp14:anchorId="5C289819" wp14:editId="6F78BE52">
+            <wp:extent cx="4476750" cy="3019425"/>
+            <wp:effectExtent l="0" t="0" r="0" b="9525"/>
+            <wp:docPr id="28" name="Picture 28"/>
+            <wp:cNvGraphicFramePr>
+              <a:graphicFrameLocks xmlns:a="http://schemas.openxmlformats.org/drawingml/2006/main" noChangeAspect="1"/>
+            </wp:cNvGraphicFramePr>
+            <a:graphic xmlns:a="http://schemas.openxmlformats.org/drawingml/2006/main">
+              <a:graphicData uri="http://schemas.openxmlformats.org/drawingml/2006/picture">
+                <pic:pic xmlns:pic="http://schemas.openxmlformats.org/drawingml/2006/picture">
+                  <pic:nvPicPr>
+                    <pic:cNvPr id="1" name=""/>
+                    <pic:cNvPicPr/>
+                  </pic:nvPicPr>
+                  <pic:blipFill>
+                    <a:blip r:embed="rId14"/>
+                    <a:stretch>
+                      <a:fillRect/>
+                    </a:stretch>
+                  </pic:blipFill>
+                  <pic:spPr>
+                    <a:xfrm>
+                      <a:off x="0" y="0"/>
+                      <a:ext cx="4476750" cy="3019425"/>
+                    </a:xfrm>
+                    <a:prstGeom prst="rect">
+                      <a:avLst/>
+                    </a:prstGeom>
+                  </pic:spPr>
+                </pic:pic>
+              </a:graphicData>
+            </a:graphic>
+          </wp:inline>
+        </w:drawing>
+      </w:r>
+      <w:bookmarkStart w:id="0" w:name="_GoBack"/>
+      <w:bookmarkEnd w:id="0"/>
+    </w:p>
     <w:sectPr>
       <w:pgSz w:w="12240" w:h="15840"/>
       <w:pgMar w:top="990" w:right="1440" w:bottom="1440" w:left="1440" w:header="720" w:footer="720" w:gutter="0"/>
@@ -1763,6 +2164,119 @@
     </w:lvl>
   </w:abstractNum>
   <w:abstractNum w:abstractNumId="2" w15:restartNumberingAfterBreak="0">
+    <w:nsid w:val="40CF1896"/>
+    <w:multiLevelType w:val="hybridMultilevel"/>
+    <w:tmpl w:val="4704EA9E"/>
+    <w:lvl w:ilvl="0" w:tplc="2E26B6F4">
+      <w:start w:val="1"/>
+      <w:numFmt w:val="bullet"/>
+      <w:lvlText w:val=""/>
+      <w:lvlJc w:val="right"/>
+      <w:pPr>
+        <w:ind w:left="1080" w:hanging="360"/>
+      </w:pPr>
+      <w:rPr>
+        <w:rFonts w:ascii="Wingdings" w:hAnsi="Wingdings" w:hint="default"/>
+      </w:rPr>
+    </w:lvl>
+    <w:lvl w:ilvl="1" w:tplc="04090003">
+      <w:start w:val="1"/>
+      <w:numFmt w:val="bullet"/>
+      <w:lvlText w:val="o"/>
+      <w:lvlJc w:val="left"/>
+      <w:pPr>
+        <w:ind w:left="1800" w:hanging="360"/>
+      </w:pPr>
+      <w:rPr>
+        <w:rFonts w:ascii="Courier New" w:hAnsi="Courier New" w:cs="Courier New" w:hint="default"/>
+      </w:rPr>
+    </w:lvl>
+    <w:lvl w:ilvl="2" w:tplc="04090005" w:tentative="1">
+      <w:start w:val="1"/>
+      <w:numFmt w:val="bullet"/>
+      <w:lvlText w:val=""/>
+      <w:lvlJc w:val="left"/>
+      <w:pPr>
+        <w:ind w:left="2520" w:hanging="360"/>
+      </w:pPr>
+      <w:rPr>
+        <w:rFonts w:ascii="Wingdings" w:hAnsi="Wingdings" w:hint="default"/>
+      </w:rPr>
+    </w:lvl>
+    <w:lvl w:ilvl="3" w:tplc="04090001" w:tentative="1">
+      <w:start w:val="1"/>
+      <w:numFmt w:val="bullet"/>
+      <w:lvlText w:val=""/>
+      <w:lvlJc w:val="left"/>
+      <w:pPr>
+        <w:ind w:left="3240" w:hanging="360"/>
+      </w:pPr>
+      <w:rPr>
+        <w:rFonts w:ascii="Symbol" w:hAnsi="Symbol" w:hint="default"/>
+      </w:rPr>
+    </w:lvl>
+    <w:lvl w:ilvl="4" w:tplc="04090003" w:tentative="1">
+      <w:start w:val="1"/>
+      <w:numFmt w:val="bullet"/>
+      <w:lvlText w:val="o"/>
+      <w:lvlJc w:val="left"/>
+      <w:pPr>
+        <w:ind w:left="3960" w:hanging="360"/>
+      </w:pPr>
+      <w:rPr>
+        <w:rFonts w:ascii="Courier New" w:hAnsi="Courier New" w:cs="Courier New" w:hint="default"/>
+      </w:rPr>
+    </w:lvl>
+    <w:lvl w:ilvl="5" w:tplc="04090005" w:tentative="1">
+      <w:start w:val="1"/>
+      <w:numFmt w:val="bullet"/>
+      <w:lvlText w:val=""/>
+      <w:lvlJc w:val="left"/>
+      <w:pPr>
+        <w:ind w:left="4680" w:hanging="360"/>
+      </w:pPr>
+      <w:rPr>
+        <w:rFonts w:ascii="Wingdings" w:hAnsi="Wingdings" w:hint="default"/>
+      </w:rPr>
+    </w:lvl>
+    <w:lvl w:ilvl="6" w:tplc="04090001" w:tentative="1">
+      <w:start w:val="1"/>
+      <w:numFmt w:val="bullet"/>
+      <w:lvlText w:val=""/>
+      <w:lvlJc w:val="left"/>
+      <w:pPr>
+        <w:ind w:left="5400" w:hanging="360"/>
+      </w:pPr>
+      <w:rPr>
+        <w:rFonts w:ascii="Symbol" w:hAnsi="Symbol" w:hint="default"/>
+      </w:rPr>
+    </w:lvl>
+    <w:lvl w:ilvl="7" w:tplc="04090003" w:tentative="1">
+      <w:start w:val="1"/>
+      <w:numFmt w:val="bullet"/>
+      <w:lvlText w:val="o"/>
+      <w:lvlJc w:val="left"/>
+      <w:pPr>
+        <w:ind w:left="6120" w:hanging="360"/>
+      </w:pPr>
+      <w:rPr>
+        <w:rFonts w:ascii="Courier New" w:hAnsi="Courier New" w:cs="Courier New" w:hint="default"/>
+      </w:rPr>
+    </w:lvl>
+    <w:lvl w:ilvl="8" w:tplc="04090005" w:tentative="1">
+      <w:start w:val="1"/>
+      <w:numFmt w:val="bullet"/>
+      <w:lvlText w:val=""/>
+      <w:lvlJc w:val="left"/>
+      <w:pPr>
+        <w:ind w:left="6840" w:hanging="360"/>
+      </w:pPr>
+      <w:rPr>
+        <w:rFonts w:ascii="Wingdings" w:hAnsi="Wingdings" w:hint="default"/>
+      </w:rPr>
+    </w:lvl>
+  </w:abstractNum>
+  <w:abstractNum w:abstractNumId="3" w15:restartNumberingAfterBreak="0">
     <w:nsid w:val="4C661B61"/>
     <w:multiLevelType w:val="hybridMultilevel"/>
     <w:tmpl w:val="1ED416AE"/>
@@ -1875,7 +2389,7 @@
       </w:rPr>
     </w:lvl>
   </w:abstractNum>
-  <w:abstractNum w:abstractNumId="3" w15:restartNumberingAfterBreak="0">
+  <w:abstractNum w:abstractNumId="4" w15:restartNumberingAfterBreak="0">
     <w:nsid w:val="4EBB1C52"/>
     <w:multiLevelType w:val="hybridMultilevel"/>
     <w:tmpl w:val="7C6A4B9E"/>
@@ -1988,7 +2502,7 @@
       </w:rPr>
     </w:lvl>
   </w:abstractNum>
-  <w:abstractNum w:abstractNumId="4" w15:restartNumberingAfterBreak="0">
+  <w:abstractNum w:abstractNumId="5" w15:restartNumberingAfterBreak="0">
     <w:nsid w:val="55F854FE"/>
     <w:multiLevelType w:val="hybridMultilevel"/>
     <w:tmpl w:val="CBBA41C6"/>
@@ -2101,7 +2615,7 @@
       </w:rPr>
     </w:lvl>
   </w:abstractNum>
-  <w:abstractNum w:abstractNumId="5" w15:restartNumberingAfterBreak="0">
+  <w:abstractNum w:abstractNumId="6" w15:restartNumberingAfterBreak="0">
     <w:nsid w:val="5E3564C7"/>
     <w:multiLevelType w:val="hybridMultilevel"/>
     <w:tmpl w:val="8E76D082"/>
@@ -2215,10 +2729,10 @@
     </w:lvl>
   </w:abstractNum>
   <w:num w:numId="1">
-    <w:abstractNumId w:val="3"/>
+    <w:abstractNumId w:val="4"/>
   </w:num>
   <w:num w:numId="2">
-    <w:abstractNumId w:val="4"/>
+    <w:abstractNumId w:val="5"/>
   </w:num>
   <w:num w:numId="3">
     <w:abstractNumId w:val="1"/>
@@ -2227,9 +2741,12 @@
     <w:abstractNumId w:val="0"/>
   </w:num>
   <w:num w:numId="5">
-    <w:abstractNumId w:val="5"/>
+    <w:abstractNumId w:val="6"/>
   </w:num>
   <w:num w:numId="6">
+    <w:abstractNumId w:val="3"/>
+  </w:num>
+  <w:num w:numId="7">
     <w:abstractNumId w:val="2"/>
   </w:num>
 </w:numbering>
